--- a/TEMP/input/p168r_JWG_JBC_+MHS_+/tc_p168r.docx
+++ b/TEMP/input/p168r_JWG_JBC_+MHS_+/tc_p168r.docx
@@ -4253,36 +4253,14 @@
     <w:rPrDefault>
       <w:rPr>
         <w:rFonts w:ascii="Arial" w:cs="Arial" w:eastAsia="Arial" w:hAnsi="Arial"/>
-        <w:b w:val="0"/>
-        <w:i w:val="0"/>
-        <w:smallCaps w:val="0"/>
-        <w:strike w:val="0"/>
-        <w:color w:val="000000"/>
         <w:sz w:val="22"/>
         <w:szCs w:val="22"/>
-        <w:u w:val="none"/>
-        <w:shd w:fill="auto" w:val="clear"/>
-        <w:vertAlign w:val="baseline"/>
         <w:lang w:val="en"/>
       </w:rPr>
     </w:rPrDefault>
     <w:pPrDefault>
       <w:pPr>
-        <w:keepNext w:val="0"/>
-        <w:keepLines w:val="0"/>
-        <w:widowControl w:val="1"/>
-        <w:pBdr>
-          <w:top w:space="0" w:sz="0" w:val="nil"/>
-          <w:left w:space="0" w:sz="0" w:val="nil"/>
-          <w:bottom w:space="0" w:sz="0" w:val="nil"/>
-          <w:right w:space="0" w:sz="0" w:val="nil"/>
-          <w:between w:space="0" w:sz="0" w:val="nil"/>
-        </w:pBdr>
-        <w:shd w:fill="auto" w:val="clear"/>
-        <w:spacing w:after="0" w:before="0" w:line="276" w:lineRule="auto"/>
-        <w:ind w:left="0" w:right="0" w:firstLine="0"/>
-        <w:contextualSpacing w:val="0"/>
-        <w:jc w:val="left"/>
+        <w:spacing w:line="276" w:lineRule="auto"/>
       </w:pPr>
     </w:pPrDefault>
   </w:docDefaults>

--- a/TEMP/input/p168r_JWG_JBC_+MHS_+/tc_p168r.docx
+++ b/TEMP/input/p168r_JWG_JBC_+MHS_+/tc_p168r.docx
@@ -182,23 +182,7 @@
           <w:szCs w:val="18"/>
           <w:rtl w:val="0"/>
         </w:rPr>
-        <w:t xml:space="preserve">&lt;id&gt;</w:t>
-      </w:r>
-      <w:r>
-        <w:rPr>
-          <w:rtl w:val="0"/>
-        </w:rPr>
-        <w:t xml:space="preserve">p167r_1</w:t>
-      </w:r>
-      <w:r>
-        <w:rPr>
-          <w:rFonts w:ascii="Courier New" w:cs="Courier New" w:eastAsia="Courier New" w:hAnsi="Courier New"/>
-          <w:color w:val="7f6000"/>
-          <w:sz w:val="18"/>
-          <w:szCs w:val="18"/>
-          <w:rtl w:val="0"/>
-        </w:rPr>
-        <w:t xml:space="preserve">&lt;/id&gt;</w:t>
+        <w:t xml:space="preserve">&lt;id&gt;p167r_1&lt;/id&gt;</w:t>
       </w:r>
       <w:r>
         <w:rPr>

--- a/TEMP/input/p168r_JWG_JBC_+MHS_+/tc_p168r.docx
+++ b/TEMP/input/p168r_JWG_JBC_+MHS_+/tc_p168r.docx
@@ -1277,7 +1277,7 @@
           <w:color w:val="000000"/>
           <w:rtl w:val="0"/>
         </w:rPr>
-        <w:t xml:space="preserve"> de dixsept </w:t>
+        <w:t xml:space="preserve"> de dix sept </w:t>
       </w:r>
       <w:r>
         <w:rPr>
@@ -1304,13 +1304,6 @@
           <w:rtl w:val="0"/>
         </w:rPr>
         <w:t xml:space="preserve">&lt;/ms&gt;</w:t>
-      </w:r>
-      <w:r>
-        <w:rPr>
-          <w:color w:val="000000"/>
-          <w:rtl w:val="0"/>
-        </w:rPr>
-        <w:t xml:space="preserve">.</w:t>
       </w:r>
       <w:r>
         <w:rPr>
@@ -3059,7 +3052,7 @@
           <w:color w:val="000000"/>
           <w:rtl w:val="0"/>
         </w:rPr>
-        <w:t xml:space="preserve">, de </w:t>
+        <w:t xml:space="preserve"> de </w:t>
       </w:r>
       <w:r>
         <w:rPr>

--- a/TEMP/input/p168r_JWG_JBC_+MHS_+/tc_p168r.docx
+++ b/TEMP/input/p168r_JWG_JBC_+MHS_+/tc_p168r.docx
@@ -4213,7 +4213,7 @@
     </w:p>
     <w:sectPr>
       <w:pgSz w:h="15840" w:w="12240"/>
-      <w:pgMar w:bottom="1440" w:top="1440" w:left="1440" w:right="1440" w:header="0"/>
+      <w:pgMar w:bottom="1440" w:top="1440" w:left="1440" w:right="1440" w:header="0" w:footer="720"/>
       <w:pgNumType w:start="1"/>
     </w:sectPr>
   </w:body>

--- a/TEMP/input/p168r_JWG_JBC_+MHS_+/tc_p168r.docx
+++ b/TEMP/input/p168r_JWG_JBC_+MHS_+/tc_p168r.docx
@@ -310,7 +310,7 @@
         <w:rPr>
           <w:rtl w:val="0"/>
         </w:rPr>
-        <w:t xml:space="preserve">left-top</w:t>
+        <w:t xml:space="preserve">left-middle</w:t>
       </w:r>
       <w:r>
         <w:rPr>
@@ -713,41 +713,7 @@
           <w:color w:val="000000"/>
           <w:rtl w:val="0"/>
         </w:rPr>
-        <w:t xml:space="preserve">se retire a couvert Les petits </w:t>
-      </w:r>
-      <w:r>
-        <w:rPr>
-          <w:rFonts w:ascii="Courier New" w:cs="Courier New" w:eastAsia="Courier New" w:hAnsi="Courier New"/>
-          <w:color w:val="0000ff"/>
-          <w:sz w:val="18"/>
-          <w:szCs w:val="18"/>
-          <w:rtl w:val="0"/>
-        </w:rPr>
-        <w:t xml:space="preserve">&lt;tl&gt;</w:t>
-      </w:r>
-      <w:r>
-        <w:rPr>
-          <w:color w:val="000000"/>
-          <w:rtl w:val="0"/>
-        </w:rPr>
-        <w:t xml:space="preserve">mortiers</w:t>
-      </w:r>
-      <w:r>
-        <w:rPr>
-          <w:rFonts w:ascii="Courier New" w:cs="Courier New" w:eastAsia="Courier New" w:hAnsi="Courier New"/>
-          <w:color w:val="0000ff"/>
-          <w:sz w:val="18"/>
-          <w:szCs w:val="18"/>
-          <w:rtl w:val="0"/>
-        </w:rPr>
-        <w:t xml:space="preserve">&lt;/tl&gt;</w:t>
-      </w:r>
-      <w:r>
-        <w:rPr>
-          <w:color w:val="000000"/>
-          <w:rtl w:val="0"/>
-        </w:rPr>
-        <w:t xml:space="preserve"> de 16 ou 17 </w:t>
+        <w:t xml:space="preserve">se retire a couvert Les petits mortiers de 16 ou 17 </w:t>
       </w:r>
       <w:r>
         <w:rPr>
@@ -875,7 +841,7 @@
           <w:color w:val="000000"/>
           <w:rtl w:val="0"/>
         </w:rPr>
-        <w:t xml:space="preserve">avecq une courte </w:t>
+        <w:t xml:space="preserve">avecq une </w:t>
       </w:r>
       <w:r>
         <w:rPr>
@@ -892,7 +858,7 @@
           <w:color w:val="000000"/>
           <w:rtl w:val="0"/>
         </w:rPr>
-        <w:t xml:space="preserve">cheville</w:t>
+        <w:t xml:space="preserve">courte cheville crochue</w:t>
       </w:r>
       <w:r>
         <w:rPr>
@@ -909,7 +875,7 @@
           <w:color w:val="000000"/>
           <w:rtl w:val="0"/>
         </w:rPr>
-        <w:t xml:space="preserve"> crochue faicte</w:t>
+        <w:t xml:space="preserve"> faicte</w:t>
       </w:r>
       <w:r>
         <w:rPr>
@@ -948,7 +914,41 @@
           <w:color w:val="000000"/>
           <w:rtl w:val="0"/>
         </w:rPr>
-        <w:t xml:space="preserve">en vibrequin  &amp;</w:t>
+        <w:t xml:space="preserve">en </w:t>
+      </w:r>
+      <w:r>
+        <w:rPr>
+          <w:rFonts w:ascii="Courier New" w:cs="Courier New" w:eastAsia="Courier New" w:hAnsi="Courier New"/>
+          <w:color w:val="0000ff"/>
+          <w:sz w:val="18"/>
+          <w:szCs w:val="18"/>
+          <w:rtl w:val="0"/>
+        </w:rPr>
+        <w:t xml:space="preserve">&lt;tl&gt;</w:t>
+      </w:r>
+      <w:r>
+        <w:rPr>
+          <w:color w:val="000000"/>
+          <w:rtl w:val="0"/>
+        </w:rPr>
+        <w:t xml:space="preserve">vibrequin</w:t>
+      </w:r>
+      <w:r>
+        <w:rPr>
+          <w:rFonts w:ascii="Courier New" w:cs="Courier New" w:eastAsia="Courier New" w:hAnsi="Courier New"/>
+          <w:color w:val="0000ff"/>
+          <w:sz w:val="18"/>
+          <w:szCs w:val="18"/>
+          <w:rtl w:val="0"/>
+        </w:rPr>
+        <w:t xml:space="preserve">&lt;/tl&gt;</w:t>
+      </w:r>
+      <w:r>
+        <w:rPr>
+          <w:color w:val="000000"/>
+          <w:rtl w:val="0"/>
+        </w:rPr>
+        <w:t xml:space="preserve">  &amp;</w:t>
       </w:r>
       <w:r>
         <w:rPr>
@@ -1004,7 +1004,41 @@
           <w:color w:val="000000"/>
           <w:rtl w:val="0"/>
         </w:rPr>
-        <w:t xml:space="preserve">foeu avecq la main Co</w:t>
+        <w:t xml:space="preserve">foeu avecq la </w:t>
+      </w:r>
+      <w:r>
+        <w:rPr>
+          <w:rFonts w:ascii="Courier New" w:cs="Courier New" w:eastAsia="Courier New" w:hAnsi="Courier New"/>
+          <w:color w:val="0000ff"/>
+          <w:sz w:val="18"/>
+          <w:szCs w:val="18"/>
+          <w:rtl w:val="0"/>
+        </w:rPr>
+        <w:t xml:space="preserve">&lt;bp&gt;</w:t>
+      </w:r>
+      <w:r>
+        <w:rPr>
+          <w:color w:val="000000"/>
+          <w:rtl w:val="0"/>
+        </w:rPr>
+        <w:t xml:space="preserve">main</w:t>
+      </w:r>
+      <w:r>
+        <w:rPr>
+          <w:rFonts w:ascii="Courier New" w:cs="Courier New" w:eastAsia="Courier New" w:hAnsi="Courier New"/>
+          <w:color w:val="0000ff"/>
+          <w:sz w:val="18"/>
+          <w:szCs w:val="18"/>
+          <w:rtl w:val="0"/>
+        </w:rPr>
+        <w:t xml:space="preserve">&lt;/bp&gt;</w:t>
+      </w:r>
+      <w:r>
+        <w:rPr>
+          <w:color w:val="000000"/>
+          <w:rtl w:val="0"/>
+        </w:rPr>
+        <w:t xml:space="preserve"> Co</w:t>
       </w:r>
       <w:r>
         <w:rPr>
@@ -1038,7 +1072,323 @@
           <w:color w:val="000000"/>
           <w:rtl w:val="0"/>
         </w:rPr>
-        <w:t xml:space="preserve">e faict on bien aulx </w:t>
+        <w:t xml:space="preserve">e faict on bien aulx mort</w:t>
+      </w:r>
+      <w:r>
+        <w:rPr>
+          <w:color w:val="000000"/>
+          <w:rtl w:val="0"/>
+        </w:rPr>
+        <w:t xml:space="preserve">iers</w:t>
+      </w:r>
+      <w:r>
+        <w:rPr>
+          <w:color w:val="000000"/>
+          <w:rtl w:val="0"/>
+        </w:rPr>
+        <w:t xml:space="preserve"> de 27 </w:t>
+      </w:r>
+      <w:r>
+        <w:rPr>
+          <w:rFonts w:ascii="Courier New" w:cs="Courier New" w:eastAsia="Courier New" w:hAnsi="Courier New"/>
+          <w:color w:val="0000ff"/>
+          <w:sz w:val="18"/>
+          <w:szCs w:val="18"/>
+          <w:rtl w:val="0"/>
+        </w:rPr>
+        <w:t xml:space="preserve">&lt;ms&gt;</w:t>
+      </w:r>
+      <w:r>
+        <w:rPr>
+          <w:rtl w:val="0"/>
+        </w:rPr>
+        <w:t xml:space="preserve">lb</w:t>
+      </w:r>
+      <w:r>
+        <w:rPr>
+          <w:rFonts w:ascii="Courier New" w:cs="Courier New" w:eastAsia="Courier New" w:hAnsi="Courier New"/>
+          <w:color w:val="0000ff"/>
+          <w:sz w:val="18"/>
+          <w:szCs w:val="18"/>
+          <w:rtl w:val="0"/>
+        </w:rPr>
+        <w:t xml:space="preserve">&lt;/ms&gt;</w:t>
+      </w:r>
+      <w:r>
+        <w:rPr>
+          <w:rFonts w:ascii="Courier New" w:cs="Courier New" w:eastAsia="Courier New" w:hAnsi="Courier New"/>
+          <w:color w:val="a9a9a9"/>
+          <w:sz w:val="18"/>
+          <w:szCs w:val="18"/>
+          <w:rtl w:val="0"/>
+        </w:rPr>
+        <w:t xml:space="preserve">&lt;lb/&gt;</w:t>
+      </w:r>
+      <w:r>
+        <w:rPr>
+          <w:rtl w:val="0"/>
+        </w:rPr>
+      </w:r>
+    </w:p>
+    <w:p>
+      <w:pPr>
+        <w:widowControl w:val="0"/>
+        <w:pBdr>
+          <w:top w:space="0" w:sz="0" w:val="nil"/>
+          <w:left w:space="0" w:sz="0" w:val="nil"/>
+          <w:bottom w:space="0" w:sz="0" w:val="nil"/>
+          <w:right w:space="0" w:sz="0" w:val="nil"/>
+          <w:between w:space="0" w:sz="0" w:val="nil"/>
+        </w:pBdr>
+        <w:shd w:fill="auto" w:val="clear"/>
+        <w:contextualSpacing w:val="0"/>
+        <w:rPr>
+          <w:color w:val="000000"/>
+        </w:rPr>
+      </w:pPr>
+      <w:r>
+        <w:rPr>
+          <w:color w:val="000000"/>
+          <w:rtl w:val="0"/>
+        </w:rPr>
+        <w:t xml:space="preserve">mays lors on ny mect que trois </w:t>
+      </w:r>
+      <w:r>
+        <w:rPr>
+          <w:rFonts w:ascii="Courier New" w:cs="Courier New" w:eastAsia="Courier New" w:hAnsi="Courier New"/>
+          <w:color w:val="0000ff"/>
+          <w:sz w:val="18"/>
+          <w:szCs w:val="18"/>
+          <w:rtl w:val="0"/>
+        </w:rPr>
+        <w:t xml:space="preserve">&lt;ms&gt;</w:t>
+      </w:r>
+      <w:r>
+        <w:rPr>
+          <w:rtl w:val="0"/>
+        </w:rPr>
+        <w:t xml:space="preserve">lb</w:t>
+      </w:r>
+      <w:r>
+        <w:rPr>
+          <w:rFonts w:ascii="Courier New" w:cs="Courier New" w:eastAsia="Courier New" w:hAnsi="Courier New"/>
+          <w:color w:val="0000ff"/>
+          <w:sz w:val="18"/>
+          <w:szCs w:val="18"/>
+          <w:rtl w:val="0"/>
+        </w:rPr>
+        <w:t xml:space="preserve">&lt;/ms&gt;</w:t>
+      </w:r>
+      <w:r>
+        <w:rPr>
+          <w:color w:val="000000"/>
+          <w:rtl w:val="0"/>
+        </w:rPr>
+        <w:t xml:space="preserve"> de </w:t>
+      </w:r>
+      <w:r>
+        <w:rPr>
+          <w:rFonts w:ascii="Courier New" w:cs="Courier New" w:eastAsia="Courier New" w:hAnsi="Courier New"/>
+          <w:color w:val="0000ff"/>
+          <w:sz w:val="18"/>
+          <w:szCs w:val="18"/>
+          <w:rtl w:val="0"/>
+        </w:rPr>
+        <w:t xml:space="preserve">&lt;m&gt;</w:t>
+      </w:r>
+      <w:r>
+        <w:rPr>
+          <w:color w:val="000000"/>
+          <w:rtl w:val="0"/>
+        </w:rPr>
+        <w:t xml:space="preserve">pouldre</w:t>
+      </w:r>
+      <w:r>
+        <w:rPr>
+          <w:rFonts w:ascii="Courier New" w:cs="Courier New" w:eastAsia="Courier New" w:hAnsi="Courier New"/>
+          <w:color w:val="0000ff"/>
+          <w:sz w:val="18"/>
+          <w:szCs w:val="18"/>
+          <w:rtl w:val="0"/>
+        </w:rPr>
+        <w:t xml:space="preserve">&lt;/m&gt;</w:t>
+      </w:r>
+      <w:r>
+        <w:rPr>
+          <w:color w:val="000000"/>
+          <w:rtl w:val="0"/>
+        </w:rPr>
+        <w:t xml:space="preserve"> Il fault</w:t>
+      </w:r>
+      <w:r>
+        <w:rPr>
+          <w:rFonts w:ascii="Courier New" w:cs="Courier New" w:eastAsia="Courier New" w:hAnsi="Courier New"/>
+          <w:color w:val="a9a9a9"/>
+          <w:sz w:val="18"/>
+          <w:szCs w:val="18"/>
+          <w:rtl w:val="0"/>
+        </w:rPr>
+        <w:t xml:space="preserve">&lt;lb/&gt;</w:t>
+      </w:r>
+      <w:r>
+        <w:rPr>
+          <w:rtl w:val="0"/>
+        </w:rPr>
+      </w:r>
+    </w:p>
+    <w:p>
+      <w:pPr>
+        <w:widowControl w:val="0"/>
+        <w:pBdr>
+          <w:top w:space="0" w:sz="0" w:val="nil"/>
+          <w:left w:space="0" w:sz="0" w:val="nil"/>
+          <w:bottom w:space="0" w:sz="0" w:val="nil"/>
+          <w:right w:space="0" w:sz="0" w:val="nil"/>
+          <w:between w:space="0" w:sz="0" w:val="nil"/>
+        </w:pBdr>
+        <w:shd w:fill="auto" w:val="clear"/>
+        <w:contextualSpacing w:val="0"/>
+        <w:rPr>
+          <w:color w:val="000000"/>
+        </w:rPr>
+      </w:pPr>
+      <w:r>
+        <w:rPr>
+          <w:color w:val="000000"/>
+          <w:rtl w:val="0"/>
+        </w:rPr>
+        <w:t xml:space="preserve">bien que la porte soict forte si le mortier de dix sept </w:t>
+      </w:r>
+      <w:r>
+        <w:rPr>
+          <w:rFonts w:ascii="Courier New" w:cs="Courier New" w:eastAsia="Courier New" w:hAnsi="Courier New"/>
+          <w:color w:val="0000ff"/>
+          <w:sz w:val="18"/>
+          <w:szCs w:val="18"/>
+          <w:rtl w:val="0"/>
+        </w:rPr>
+        <w:t xml:space="preserve">&lt;ms&gt;</w:t>
+      </w:r>
+      <w:r>
+        <w:rPr>
+          <w:rtl w:val="0"/>
+        </w:rPr>
+        <w:t xml:space="preserve">lb</w:t>
+      </w:r>
+      <w:r>
+        <w:rPr>
+          <w:rFonts w:ascii="Courier New" w:cs="Courier New" w:eastAsia="Courier New" w:hAnsi="Courier New"/>
+          <w:color w:val="0000ff"/>
+          <w:sz w:val="18"/>
+          <w:szCs w:val="18"/>
+          <w:rtl w:val="0"/>
+        </w:rPr>
+        <w:t xml:space="preserve">&lt;/ms&gt;</w:t>
+      </w:r>
+      <w:r>
+        <w:rPr>
+          <w:rFonts w:ascii="Courier New" w:cs="Courier New" w:eastAsia="Courier New" w:hAnsi="Courier New"/>
+          <w:color w:val="a9a9a9"/>
+          <w:sz w:val="18"/>
+          <w:szCs w:val="18"/>
+          <w:rtl w:val="0"/>
+        </w:rPr>
+        <w:t xml:space="preserve">&lt;lb/&gt;</w:t>
+      </w:r>
+      <w:r>
+        <w:rPr>
+          <w:rtl w:val="0"/>
+        </w:rPr>
+      </w:r>
+    </w:p>
+    <w:p>
+      <w:pPr>
+        <w:widowControl w:val="0"/>
+        <w:pBdr>
+          <w:top w:space="0" w:sz="0" w:val="nil"/>
+          <w:left w:space="0" w:sz="0" w:val="nil"/>
+          <w:bottom w:space="0" w:sz="0" w:val="nil"/>
+          <w:right w:space="0" w:sz="0" w:val="nil"/>
+          <w:between w:space="0" w:sz="0" w:val="nil"/>
+        </w:pBdr>
+        <w:shd w:fill="auto" w:val="clear"/>
+        <w:contextualSpacing w:val="0"/>
+        <w:rPr>
+          <w:color w:val="000000"/>
+        </w:rPr>
+      </w:pPr>
+      <w:r>
+        <w:rPr>
+          <w:color w:val="000000"/>
+          <w:rtl w:val="0"/>
+        </w:rPr>
+        <w:t xml:space="preserve">ne la faict saulter Aulcuns pour une porte de </w:t>
+      </w:r>
+      <w:r>
+        <w:rPr>
+          <w:rFonts w:ascii="Courier New" w:cs="Courier New" w:eastAsia="Courier New" w:hAnsi="Courier New"/>
+          <w:color w:val="0000ff"/>
+          <w:sz w:val="18"/>
+          <w:szCs w:val="18"/>
+          <w:rtl w:val="0"/>
+        </w:rPr>
+        <w:t xml:space="preserve">&lt;pro&gt;</w:t>
+      </w:r>
+      <w:r>
+        <w:rPr>
+          <w:color w:val="000000"/>
+          <w:rtl w:val="0"/>
+        </w:rPr>
+        <w:t xml:space="preserve">paysant</w:t>
+      </w:r>
+      <w:r>
+        <w:rPr>
+          <w:rFonts w:ascii="Courier New" w:cs="Courier New" w:eastAsia="Courier New" w:hAnsi="Courier New"/>
+          <w:color w:val="0000ff"/>
+          <w:sz w:val="18"/>
+          <w:szCs w:val="18"/>
+          <w:rtl w:val="0"/>
+        </w:rPr>
+        <w:t xml:space="preserve">&lt;/pro&gt;</w:t>
+      </w:r>
+      <w:r>
+        <w:rPr>
+          <w:rFonts w:ascii="Courier New" w:cs="Courier New" w:eastAsia="Courier New" w:hAnsi="Courier New"/>
+          <w:color w:val="a9a9a9"/>
+          <w:sz w:val="18"/>
+          <w:szCs w:val="18"/>
+          <w:rtl w:val="0"/>
+        </w:rPr>
+        <w:t xml:space="preserve">&lt;lb/&gt;</w:t>
+      </w:r>
+      <w:r>
+        <w:rPr>
+          <w:rtl w:val="0"/>
+        </w:rPr>
+      </w:r>
+    </w:p>
+    <w:p>
+      <w:pPr>
+        <w:widowControl w:val="0"/>
+        <w:pBdr>
+          <w:top w:space="0" w:sz="0" w:val="nil"/>
+          <w:left w:space="0" w:sz="0" w:val="nil"/>
+          <w:bottom w:space="0" w:sz="0" w:val="nil"/>
+          <w:right w:space="0" w:sz="0" w:val="nil"/>
+          <w:between w:space="0" w:sz="0" w:val="nil"/>
+        </w:pBdr>
+        <w:shd w:fill="auto" w:val="clear"/>
+        <w:contextualSpacing w:val="0"/>
+        <w:rPr>
+          <w:color w:val="000000"/>
+        </w:rPr>
+      </w:pPr>
+      <w:r>
+        <w:rPr>
+          <w:color w:val="000000"/>
+          <w:rtl w:val="0"/>
+        </w:rPr>
+        <w:t xml:space="preserve">usent des </w:t>
       </w:r>
       <w:r>
         <w:rPr>
@@ -1055,7 +1405,7 @@
           <w:color w:val="000000"/>
           <w:rtl w:val="0"/>
         </w:rPr>
-        <w:t xml:space="preserve">mortiers</w:t>
+        <w:t xml:space="preserve">clochettes</w:t>
       </w:r>
       <w:r>
         <w:rPr>
@@ -1072,33 +1422,68 @@
           <w:color w:val="000000"/>
           <w:rtl w:val="0"/>
         </w:rPr>
-        <w:t xml:space="preserve"> de 27 </w:t>
-      </w:r>
-      <w:r>
-        <w:rPr>
-          <w:rFonts w:ascii="Courier New" w:cs="Courier New" w:eastAsia="Courier New" w:hAnsi="Courier New"/>
-          <w:color w:val="0000ff"/>
-          <w:sz w:val="18"/>
-          <w:szCs w:val="18"/>
-          <w:rtl w:val="0"/>
-        </w:rPr>
-        <w:t xml:space="preserve">&lt;ms&gt;</w:t>
-      </w:r>
-      <w:r>
-        <w:rPr>
-          <w:rtl w:val="0"/>
-        </w:rPr>
-        <w:t xml:space="preserve">lb</w:t>
-      </w:r>
-      <w:r>
-        <w:rPr>
-          <w:rFonts w:ascii="Courier New" w:cs="Courier New" w:eastAsia="Courier New" w:hAnsi="Courier New"/>
-          <w:color w:val="0000ff"/>
-          <w:sz w:val="18"/>
-          <w:szCs w:val="18"/>
-          <w:rtl w:val="0"/>
-        </w:rPr>
-        <w:t xml:space="preserve">&lt;/ms&gt;</w:t>
+        <w:t xml:space="preserve"> que portent les </w:t>
+      </w:r>
+      <w:r>
+        <w:rPr>
+          <w:rFonts w:ascii="Courier New" w:cs="Courier New" w:eastAsia="Courier New" w:hAnsi="Courier New"/>
+          <w:color w:val="0000ff"/>
+          <w:sz w:val="18"/>
+          <w:szCs w:val="18"/>
+          <w:rtl w:val="0"/>
+        </w:rPr>
+        <w:t xml:space="preserve">&lt;al&gt;</w:t>
+      </w:r>
+      <w:r>
+        <w:rPr>
+          <w:color w:val="000000"/>
+          <w:rtl w:val="0"/>
+        </w:rPr>
+        <w:t xml:space="preserve">bœufs</w:t>
+      </w:r>
+      <w:r>
+        <w:rPr>
+          <w:rFonts w:ascii="Courier New" w:cs="Courier New" w:eastAsia="Courier New" w:hAnsi="Courier New"/>
+          <w:color w:val="0000ff"/>
+          <w:sz w:val="18"/>
+          <w:szCs w:val="18"/>
+          <w:rtl w:val="0"/>
+        </w:rPr>
+        <w:t xml:space="preserve">&lt;/al&gt;</w:t>
+      </w:r>
+      <w:r>
+        <w:rPr>
+          <w:color w:val="000000"/>
+          <w:rtl w:val="0"/>
+        </w:rPr>
+        <w:t xml:space="preserve"> ou </w:t>
+      </w:r>
+      <w:r>
+        <w:rPr>
+          <w:rFonts w:ascii="Courier New" w:cs="Courier New" w:eastAsia="Courier New" w:hAnsi="Courier New"/>
+          <w:color w:val="0000ff"/>
+          <w:sz w:val="18"/>
+          <w:szCs w:val="18"/>
+          <w:rtl w:val="0"/>
+        </w:rPr>
+        <w:t xml:space="preserve">&lt;al&gt;</w:t>
+      </w:r>
+      <w:r>
+        <w:rPr>
+          <w:color w:val="000000"/>
+          <w:rtl w:val="0"/>
+        </w:rPr>
+        <w:t xml:space="preserve">mulets</w:t>
+      </w:r>
+      <w:r>
+        <w:rPr>
+          <w:rFonts w:ascii="Courier New" w:cs="Courier New" w:eastAsia="Courier New" w:hAnsi="Courier New"/>
+          <w:color w:val="0000ff"/>
+          <w:sz w:val="18"/>
+          <w:szCs w:val="18"/>
+          <w:rtl w:val="0"/>
+        </w:rPr>
+        <w:t xml:space="preserve">&lt;/al&gt;</w:t>
       </w:r>
       <w:r>
         <w:rPr>
@@ -1137,74 +1522,24 @@
           <w:color w:val="000000"/>
           <w:rtl w:val="0"/>
         </w:rPr>
-        <w:t xml:space="preserve">mays lors on ny mect que trois </w:t>
-      </w:r>
-      <w:r>
-        <w:rPr>
-          <w:rFonts w:ascii="Courier New" w:cs="Courier New" w:eastAsia="Courier New" w:hAnsi="Courier New"/>
-          <w:color w:val="0000ff"/>
-          <w:sz w:val="18"/>
-          <w:szCs w:val="18"/>
-          <w:rtl w:val="0"/>
-        </w:rPr>
-        <w:t xml:space="preserve">&lt;ms&gt;</w:t>
-      </w:r>
-      <w:r>
-        <w:rPr>
-          <w:rtl w:val="0"/>
-        </w:rPr>
-        <w:t xml:space="preserve">lb</w:t>
-      </w:r>
-      <w:r>
-        <w:rPr>
-          <w:rFonts w:ascii="Courier New" w:cs="Courier New" w:eastAsia="Courier New" w:hAnsi="Courier New"/>
-          <w:color w:val="0000ff"/>
-          <w:sz w:val="18"/>
-          <w:szCs w:val="18"/>
-          <w:rtl w:val="0"/>
-        </w:rPr>
-        <w:t xml:space="preserve">&lt;/ms&gt;</w:t>
-      </w:r>
-      <w:r>
-        <w:rPr>
-          <w:color w:val="000000"/>
-          <w:rtl w:val="0"/>
-        </w:rPr>
-        <w:t xml:space="preserve"> de </w:t>
-      </w:r>
-      <w:r>
-        <w:rPr>
-          <w:rFonts w:ascii="Courier New" w:cs="Courier New" w:eastAsia="Courier New" w:hAnsi="Courier New"/>
-          <w:color w:val="0000ff"/>
-          <w:sz w:val="18"/>
-          <w:szCs w:val="18"/>
-          <w:rtl w:val="0"/>
-        </w:rPr>
-        <w:t xml:space="preserve">&lt;m&gt;</w:t>
-      </w:r>
-      <w:r>
-        <w:rPr>
-          <w:color w:val="000000"/>
-          <w:rtl w:val="0"/>
-        </w:rPr>
-        <w:t xml:space="preserve">pouldre</w:t>
-      </w:r>
-      <w:r>
-        <w:rPr>
-          <w:rFonts w:ascii="Courier New" w:cs="Courier New" w:eastAsia="Courier New" w:hAnsi="Courier New"/>
-          <w:color w:val="0000ff"/>
-          <w:sz w:val="18"/>
-          <w:szCs w:val="18"/>
-          <w:rtl w:val="0"/>
-        </w:rPr>
-        <w:t xml:space="preserve">&lt;/m&gt;</w:t>
-      </w:r>
-      <w:r>
-        <w:rPr>
-          <w:color w:val="000000"/>
-          <w:rtl w:val="0"/>
-        </w:rPr>
-        <w:t xml:space="preserve"> Il fault</w:t>
+        <w:t xml:space="preserve">Aultres chargent deux canons de pistoles &amp;</w:t>
+      </w:r>
+      <w:r>
+        <w:rPr>
+          <w:rFonts w:ascii="Courier New" w:cs="Courier New" w:eastAsia="Courier New" w:hAnsi="Courier New"/>
+          <w:color w:val="a9a9a9"/>
+          <w:sz w:val="18"/>
+          <w:szCs w:val="18"/>
+          <w:rtl w:val="0"/>
+        </w:rPr>
+        <w:t xml:space="preserve">amp;</w:t>
+      </w:r>
+      <w:r>
+        <w:rPr>
+          <w:color w:val="000000"/>
+          <w:rtl w:val="0"/>
+        </w:rPr>
+        <w:t xml:space="preserve"> avecq un</w:t>
       </w:r>
       <w:r>
         <w:rPr>
@@ -1240,13 +1575,6 @@
       </w:pPr>
       <w:r>
         <w:rPr>
-          <w:color w:val="000000"/>
-          <w:rtl w:val="0"/>
-        </w:rPr>
-        <w:t xml:space="preserve">bien que la porte soict forte si le </w:t>
-      </w:r>
-      <w:r>
-        <w:rPr>
           <w:rFonts w:ascii="Courier New" w:cs="Courier New" w:eastAsia="Courier New" w:hAnsi="Courier New"/>
           <w:color w:val="0000ff"/>
           <w:sz w:val="18"/>
@@ -1260,7 +1588,7 @@
           <w:color w:val="000000"/>
           <w:rtl w:val="0"/>
         </w:rPr>
-        <w:t xml:space="preserve">mortier</w:t>
+        <w:t xml:space="preserve">guimbelet</w:t>
       </w:r>
       <w:r>
         <w:rPr>
@@ -1277,33 +1605,58 @@
           <w:color w:val="000000"/>
           <w:rtl w:val="0"/>
         </w:rPr>
-        <w:t xml:space="preserve"> de dix sept </w:t>
-      </w:r>
-      <w:r>
-        <w:rPr>
-          <w:rFonts w:ascii="Courier New" w:cs="Courier New" w:eastAsia="Courier New" w:hAnsi="Courier New"/>
-          <w:color w:val="0000ff"/>
-          <w:sz w:val="18"/>
-          <w:szCs w:val="18"/>
-          <w:rtl w:val="0"/>
-        </w:rPr>
-        <w:t xml:space="preserve">&lt;ms&gt;</w:t>
-      </w:r>
-      <w:r>
-        <w:rPr>
-          <w:rtl w:val="0"/>
-        </w:rPr>
-        <w:t xml:space="preserve">lb</w:t>
-      </w:r>
-      <w:r>
-        <w:rPr>
-          <w:rFonts w:ascii="Courier New" w:cs="Courier New" w:eastAsia="Courier New" w:hAnsi="Courier New"/>
-          <w:color w:val="0000ff"/>
-          <w:sz w:val="18"/>
-          <w:szCs w:val="18"/>
-          <w:rtl w:val="0"/>
-        </w:rPr>
-        <w:t xml:space="preserve">&lt;/ms&gt;</w:t>
+        <w:t xml:space="preserve"> &amp;</w:t>
+      </w:r>
+      <w:r>
+        <w:rPr>
+          <w:rFonts w:ascii="Courier New" w:cs="Courier New" w:eastAsia="Courier New" w:hAnsi="Courier New"/>
+          <w:color w:val="a9a9a9"/>
+          <w:sz w:val="18"/>
+          <w:szCs w:val="18"/>
+          <w:rtl w:val="0"/>
+        </w:rPr>
+        <w:t xml:space="preserve">amp;</w:t>
+      </w:r>
+      <w:r>
+        <w:rPr>
+          <w:color w:val="000000"/>
+          <w:rtl w:val="0"/>
+        </w:rPr>
+        <w:t xml:space="preserve"> une </w:t>
+      </w:r>
+      <w:r>
+        <w:rPr>
+          <w:rFonts w:ascii="Courier New" w:cs="Courier New" w:eastAsia="Courier New" w:hAnsi="Courier New"/>
+          <w:color w:val="0000ff"/>
+          <w:sz w:val="18"/>
+          <w:szCs w:val="18"/>
+          <w:rtl w:val="0"/>
+        </w:rPr>
+        <w:t xml:space="preserve">&lt;tl&gt;</w:t>
+      </w:r>
+      <w:r>
+        <w:rPr>
+          <w:color w:val="000000"/>
+          <w:rtl w:val="0"/>
+        </w:rPr>
+        <w:t xml:space="preserve">fisselle</w:t>
+      </w:r>
+      <w:r>
+        <w:rPr>
+          <w:rFonts w:ascii="Courier New" w:cs="Courier New" w:eastAsia="Courier New" w:hAnsi="Courier New"/>
+          <w:color w:val="0000ff"/>
+          <w:sz w:val="18"/>
+          <w:szCs w:val="18"/>
+          <w:rtl w:val="0"/>
+        </w:rPr>
+        <w:t xml:space="preserve">&lt;/tl&gt;</w:t>
+      </w:r>
+      <w:r>
+        <w:rPr>
+          <w:color w:val="000000"/>
+          <w:rtl w:val="0"/>
+        </w:rPr>
+        <w:t xml:space="preserve"> les attachent la gueule contre la</w:t>
       </w:r>
       <w:r>
         <w:rPr>
@@ -1342,34 +1695,24 @@
           <w:color w:val="000000"/>
           <w:rtl w:val="0"/>
         </w:rPr>
-        <w:t xml:space="preserve">ne la faict saulter Aulcuns pour une porte de </w:t>
-      </w:r>
-      <w:r>
-        <w:rPr>
-          <w:rFonts w:ascii="Courier New" w:cs="Courier New" w:eastAsia="Courier New" w:hAnsi="Courier New"/>
-          <w:color w:val="0000ff"/>
-          <w:sz w:val="18"/>
-          <w:szCs w:val="18"/>
-          <w:rtl w:val="0"/>
-        </w:rPr>
-        <w:t xml:space="preserve">&lt;pro&gt;</w:t>
-      </w:r>
-      <w:r>
-        <w:rPr>
-          <w:color w:val="000000"/>
-          <w:rtl w:val="0"/>
-        </w:rPr>
-        <w:t xml:space="preserve">paysant</w:t>
-      </w:r>
-      <w:r>
-        <w:rPr>
-          <w:rFonts w:ascii="Courier New" w:cs="Courier New" w:eastAsia="Courier New" w:hAnsi="Courier New"/>
-          <w:color w:val="0000ff"/>
-          <w:sz w:val="18"/>
-          <w:szCs w:val="18"/>
-          <w:rtl w:val="0"/>
-        </w:rPr>
-        <w:t xml:space="preserve">&lt;/pro&gt;</w:t>
+        <w:t xml:space="preserve">porte Si les mortiers sont bons &amp;</w:t>
+      </w:r>
+      <w:r>
+        <w:rPr>
+          <w:rFonts w:ascii="Courier New" w:cs="Courier New" w:eastAsia="Courier New" w:hAnsi="Courier New"/>
+          <w:color w:val="a9a9a9"/>
+          <w:sz w:val="18"/>
+          <w:szCs w:val="18"/>
+          <w:rtl w:val="0"/>
+        </w:rPr>
+        <w:t xml:space="preserve">amp;</w:t>
+      </w:r>
+      <w:r>
+        <w:rPr>
+          <w:color w:val="000000"/>
+          <w:rtl w:val="0"/>
+        </w:rPr>
+        <w:t xml:space="preserve"> ne sesclattent point</w:t>
       </w:r>
       <w:r>
         <w:rPr>
@@ -1408,7 +1751,135 @@
           <w:color w:val="000000"/>
           <w:rtl w:val="0"/>
         </w:rPr>
-        <w:t xml:space="preserve">usent des </w:t>
+        <w:t xml:space="preserve">ilz ne font que reculer et ne peuvent fayre mal estant a</w:t>
+      </w:r>
+      <w:r>
+        <w:rPr>
+          <w:rFonts w:ascii="Courier New" w:cs="Courier New" w:eastAsia="Courier New" w:hAnsi="Courier New"/>
+          <w:color w:val="a9a9a9"/>
+          <w:sz w:val="18"/>
+          <w:szCs w:val="18"/>
+          <w:rtl w:val="0"/>
+        </w:rPr>
+        <w:t xml:space="preserve">&lt;lb/&gt;</w:t>
+      </w:r>
+      <w:r>
+        <w:rPr>
+          <w:rtl w:val="0"/>
+        </w:rPr>
+      </w:r>
+    </w:p>
+    <w:p>
+      <w:pPr>
+        <w:widowControl w:val="0"/>
+        <w:pBdr>
+          <w:top w:space="0" w:sz="0" w:val="nil"/>
+          <w:left w:space="0" w:sz="0" w:val="nil"/>
+          <w:bottom w:space="0" w:sz="0" w:val="nil"/>
+          <w:right w:space="0" w:sz="0" w:val="nil"/>
+          <w:between w:space="0" w:sz="0" w:val="nil"/>
+        </w:pBdr>
+        <w:shd w:fill="auto" w:val="clear"/>
+        <w:contextualSpacing w:val="0"/>
+        <w:rPr>
+          <w:color w:val="000000"/>
+        </w:rPr>
+      </w:pPr>
+      <w:r>
+        <w:rPr>
+          <w:color w:val="000000"/>
+          <w:rtl w:val="0"/>
+        </w:rPr>
+        <w:t xml:space="preserve">coste</w:t>
+      </w:r>
+      <w:r>
+        <w:rPr>
+          <w:rFonts w:ascii="Courier New" w:cs="Courier New" w:eastAsia="Courier New" w:hAnsi="Courier New"/>
+          <w:color w:val="7f6000"/>
+          <w:sz w:val="18"/>
+          <w:szCs w:val="18"/>
+          <w:rtl w:val="0"/>
+        </w:rPr>
+        <w:t xml:space="preserve">&lt;/ab&gt;</w:t>
+      </w:r>
+      <w:r>
+        <w:rPr>
+          <w:rtl w:val="0"/>
+        </w:rPr>
+      </w:r>
+    </w:p>
+    <w:p>
+      <w:pPr>
+        <w:widowControl w:val="0"/>
+        <w:pBdr>
+          <w:top w:space="0" w:sz="0" w:val="nil"/>
+          <w:left w:space="0" w:sz="0" w:val="nil"/>
+          <w:bottom w:space="0" w:sz="0" w:val="nil"/>
+          <w:right w:space="0" w:sz="0" w:val="nil"/>
+          <w:between w:space="0" w:sz="0" w:val="nil"/>
+        </w:pBdr>
+        <w:shd w:fill="auto" w:val="clear"/>
+        <w:contextualSpacing w:val="0"/>
+        <w:rPr/>
+      </w:pPr>
+      <w:r>
+        <w:rPr>
+          <w:rtl w:val="0"/>
+        </w:rPr>
+      </w:r>
+    </w:p>
+    <w:p>
+      <w:pPr>
+        <w:widowControl w:val="0"/>
+        <w:pBdr>
+          <w:top w:space="0" w:sz="0" w:val="nil"/>
+          <w:left w:space="0" w:sz="0" w:val="nil"/>
+          <w:bottom w:space="0" w:sz="0" w:val="nil"/>
+          <w:right w:space="0" w:sz="0" w:val="nil"/>
+          <w:between w:space="0" w:sz="0" w:val="nil"/>
+        </w:pBdr>
+        <w:shd w:fill="auto" w:val="clear"/>
+        <w:contextualSpacing w:val="0"/>
+        <w:rPr/>
+      </w:pPr>
+      <w:r>
+        <w:rPr>
+          <w:rtl w:val="0"/>
+        </w:rPr>
+      </w:r>
+    </w:p>
+    <w:p>
+      <w:pPr>
+        <w:widowControl w:val="0"/>
+        <w:pBdr>
+          <w:top w:space="0" w:sz="0" w:val="nil"/>
+          <w:left w:space="0" w:sz="0" w:val="nil"/>
+          <w:bottom w:space="0" w:sz="0" w:val="nil"/>
+          <w:right w:space="0" w:sz="0" w:val="nil"/>
+          <w:between w:space="0" w:sz="0" w:val="nil"/>
+        </w:pBdr>
+        <w:shd w:fill="auto" w:val="clear"/>
+        <w:contextualSpacing w:val="0"/>
+        <w:rPr>
+          <w:color w:val="000000"/>
+        </w:rPr>
+      </w:pPr>
+      <w:r>
+        <w:rPr>
+          <w:rFonts w:ascii="Courier New" w:cs="Courier New" w:eastAsia="Courier New" w:hAnsi="Courier New"/>
+          <w:color w:val="7f6000"/>
+          <w:sz w:val="18"/>
+          <w:szCs w:val="18"/>
+          <w:rtl w:val="0"/>
+        </w:rPr>
+        <w:t xml:space="preserve">&lt;ab&gt;</w:t>
+      </w:r>
+      <w:r>
+        <w:rPr>
+          <w:color w:val="000000"/>
+          <w:rtl w:val="0"/>
+        </w:rPr>
+        <w:t xml:space="preserve">A cest une </w:t>
       </w:r>
       <w:r>
         <w:rPr>
@@ -1425,522 +1896,7 @@
           <w:color w:val="000000"/>
           <w:rtl w:val="0"/>
         </w:rPr>
-        <w:t xml:space="preserve">clochettes</w:t>
-      </w:r>
-      <w:r>
-        <w:rPr>
-          <w:rFonts w:ascii="Courier New" w:cs="Courier New" w:eastAsia="Courier New" w:hAnsi="Courier New"/>
-          <w:color w:val="0000ff"/>
-          <w:sz w:val="18"/>
-          <w:szCs w:val="18"/>
-          <w:rtl w:val="0"/>
-        </w:rPr>
-        <w:t xml:space="preserve">&lt;/tl&gt;</w:t>
-      </w:r>
-      <w:r>
-        <w:rPr>
-          <w:color w:val="000000"/>
-          <w:rtl w:val="0"/>
-        </w:rPr>
-        <w:t xml:space="preserve"> que portent les bœufs ou mulets</w:t>
-      </w:r>
-      <w:r>
-        <w:rPr>
-          <w:rFonts w:ascii="Courier New" w:cs="Courier New" w:eastAsia="Courier New" w:hAnsi="Courier New"/>
-          <w:color w:val="a9a9a9"/>
-          <w:sz w:val="18"/>
-          <w:szCs w:val="18"/>
-          <w:rtl w:val="0"/>
-        </w:rPr>
-        <w:t xml:space="preserve">&lt;lb/&gt;</w:t>
-      </w:r>
-      <w:r>
-        <w:rPr>
-          <w:rtl w:val="0"/>
-        </w:rPr>
-      </w:r>
-    </w:p>
-    <w:p>
-      <w:pPr>
-        <w:widowControl w:val="0"/>
-        <w:pBdr>
-          <w:top w:space="0" w:sz="0" w:val="nil"/>
-          <w:left w:space="0" w:sz="0" w:val="nil"/>
-          <w:bottom w:space="0" w:sz="0" w:val="nil"/>
-          <w:right w:space="0" w:sz="0" w:val="nil"/>
-          <w:between w:space="0" w:sz="0" w:val="nil"/>
-        </w:pBdr>
-        <w:shd w:fill="auto" w:val="clear"/>
-        <w:contextualSpacing w:val="0"/>
-        <w:rPr>
-          <w:color w:val="000000"/>
-        </w:rPr>
-      </w:pPr>
-      <w:r>
-        <w:rPr>
-          <w:color w:val="000000"/>
-          <w:rtl w:val="0"/>
-        </w:rPr>
-        <w:t xml:space="preserve">Aultres chargent deux canons de </w:t>
-      </w:r>
-      <w:r>
-        <w:rPr>
-          <w:rFonts w:ascii="Courier New" w:cs="Courier New" w:eastAsia="Courier New" w:hAnsi="Courier New"/>
-          <w:color w:val="0000ff"/>
-          <w:sz w:val="18"/>
-          <w:szCs w:val="18"/>
-          <w:rtl w:val="0"/>
-        </w:rPr>
-        <w:t xml:space="preserve">&lt;cn&gt;</w:t>
-      </w:r>
-      <w:r>
-        <w:rPr>
-          <w:color w:val="000000"/>
-          <w:rtl w:val="0"/>
-        </w:rPr>
-        <w:t xml:space="preserve">pistoles</w:t>
-      </w:r>
-      <w:r>
-        <w:rPr>
-          <w:rFonts w:ascii="Courier New" w:cs="Courier New" w:eastAsia="Courier New" w:hAnsi="Courier New"/>
-          <w:color w:val="0000ff"/>
-          <w:sz w:val="18"/>
-          <w:szCs w:val="18"/>
-          <w:rtl w:val="0"/>
-        </w:rPr>
-        <w:t xml:space="preserve">&lt;/cn&gt;</w:t>
-      </w:r>
-      <w:r>
-        <w:rPr>
-          <w:color w:val="000000"/>
-          <w:rtl w:val="0"/>
-        </w:rPr>
-        <w:t xml:space="preserve"> &amp;</w:t>
-      </w:r>
-      <w:r>
-        <w:rPr>
-          <w:rFonts w:ascii="Courier New" w:cs="Courier New" w:eastAsia="Courier New" w:hAnsi="Courier New"/>
-          <w:color w:val="a9a9a9"/>
-          <w:sz w:val="18"/>
-          <w:szCs w:val="18"/>
-          <w:rtl w:val="0"/>
-        </w:rPr>
-        <w:t xml:space="preserve">amp;</w:t>
-      </w:r>
-      <w:r>
-        <w:rPr>
-          <w:color w:val="000000"/>
-          <w:rtl w:val="0"/>
-        </w:rPr>
-        <w:t xml:space="preserve"> avecq un</w:t>
-      </w:r>
-      <w:r>
-        <w:rPr>
-          <w:rFonts w:ascii="Courier New" w:cs="Courier New" w:eastAsia="Courier New" w:hAnsi="Courier New"/>
-          <w:color w:val="a9a9a9"/>
-          <w:sz w:val="18"/>
-          <w:szCs w:val="18"/>
-          <w:rtl w:val="0"/>
-        </w:rPr>
-        <w:t xml:space="preserve">&lt;lb/&gt;</w:t>
-      </w:r>
-      <w:r>
-        <w:rPr>
-          <w:rtl w:val="0"/>
-        </w:rPr>
-      </w:r>
-    </w:p>
-    <w:p>
-      <w:pPr>
-        <w:widowControl w:val="0"/>
-        <w:pBdr>
-          <w:top w:space="0" w:sz="0" w:val="nil"/>
-          <w:left w:space="0" w:sz="0" w:val="nil"/>
-          <w:bottom w:space="0" w:sz="0" w:val="nil"/>
-          <w:right w:space="0" w:sz="0" w:val="nil"/>
-          <w:between w:space="0" w:sz="0" w:val="nil"/>
-        </w:pBdr>
-        <w:shd w:fill="auto" w:val="clear"/>
-        <w:contextualSpacing w:val="0"/>
-        <w:rPr>
-          <w:color w:val="000000"/>
-        </w:rPr>
-      </w:pPr>
-      <w:r>
-        <w:rPr>
-          <w:rFonts w:ascii="Courier New" w:cs="Courier New" w:eastAsia="Courier New" w:hAnsi="Courier New"/>
-          <w:color w:val="0000ff"/>
-          <w:sz w:val="18"/>
-          <w:szCs w:val="18"/>
-          <w:rtl w:val="0"/>
-        </w:rPr>
-        <w:t xml:space="preserve">&lt;tl&gt;</w:t>
-      </w:r>
-      <w:r>
-        <w:rPr>
-          <w:color w:val="000000"/>
-          <w:rtl w:val="0"/>
-        </w:rPr>
-        <w:t xml:space="preserve">guimbelet</w:t>
-      </w:r>
-      <w:r>
-        <w:rPr>
-          <w:rFonts w:ascii="Courier New" w:cs="Courier New" w:eastAsia="Courier New" w:hAnsi="Courier New"/>
-          <w:color w:val="0000ff"/>
-          <w:sz w:val="18"/>
-          <w:szCs w:val="18"/>
-          <w:rtl w:val="0"/>
-        </w:rPr>
-        <w:t xml:space="preserve">&lt;/tl&gt;</w:t>
-      </w:r>
-      <w:r>
-        <w:rPr>
-          <w:color w:val="000000"/>
-          <w:rtl w:val="0"/>
-        </w:rPr>
-        <w:t xml:space="preserve"> &amp;</w:t>
-      </w:r>
-      <w:r>
-        <w:rPr>
-          <w:rFonts w:ascii="Courier New" w:cs="Courier New" w:eastAsia="Courier New" w:hAnsi="Courier New"/>
-          <w:color w:val="a9a9a9"/>
-          <w:sz w:val="18"/>
-          <w:szCs w:val="18"/>
-          <w:rtl w:val="0"/>
-        </w:rPr>
-        <w:t xml:space="preserve">amp;</w:t>
-      </w:r>
-      <w:r>
-        <w:rPr>
-          <w:color w:val="000000"/>
-          <w:rtl w:val="0"/>
-        </w:rPr>
-        <w:t xml:space="preserve"> une </w:t>
-      </w:r>
-      <w:r>
-        <w:rPr>
-          <w:rFonts w:ascii="Courier New" w:cs="Courier New" w:eastAsia="Courier New" w:hAnsi="Courier New"/>
-          <w:color w:val="0000ff"/>
-          <w:sz w:val="18"/>
-          <w:szCs w:val="18"/>
-          <w:rtl w:val="0"/>
-        </w:rPr>
-        <w:t xml:space="preserve">&lt;tl&gt;</w:t>
-      </w:r>
-      <w:r>
-        <w:rPr>
-          <w:color w:val="000000"/>
-          <w:rtl w:val="0"/>
-        </w:rPr>
-        <w:t xml:space="preserve">fisselle</w:t>
-      </w:r>
-      <w:r>
-        <w:rPr>
-          <w:rFonts w:ascii="Courier New" w:cs="Courier New" w:eastAsia="Courier New" w:hAnsi="Courier New"/>
-          <w:color w:val="0000ff"/>
-          <w:sz w:val="18"/>
-          <w:szCs w:val="18"/>
-          <w:rtl w:val="0"/>
-        </w:rPr>
-        <w:t xml:space="preserve">&lt;/tl&gt;</w:t>
-      </w:r>
-      <w:r>
-        <w:rPr>
-          <w:color w:val="000000"/>
-          <w:rtl w:val="0"/>
-        </w:rPr>
-        <w:t xml:space="preserve"> les attachent la gueule contre la</w:t>
-      </w:r>
-      <w:r>
-        <w:rPr>
-          <w:rFonts w:ascii="Courier New" w:cs="Courier New" w:eastAsia="Courier New" w:hAnsi="Courier New"/>
-          <w:color w:val="a9a9a9"/>
-          <w:sz w:val="18"/>
-          <w:szCs w:val="18"/>
-          <w:rtl w:val="0"/>
-        </w:rPr>
-        <w:t xml:space="preserve">&lt;lb/&gt;</w:t>
-      </w:r>
-      <w:r>
-        <w:rPr>
-          <w:rtl w:val="0"/>
-        </w:rPr>
-      </w:r>
-    </w:p>
-    <w:p>
-      <w:pPr>
-        <w:widowControl w:val="0"/>
-        <w:pBdr>
-          <w:top w:space="0" w:sz="0" w:val="nil"/>
-          <w:left w:space="0" w:sz="0" w:val="nil"/>
-          <w:bottom w:space="0" w:sz="0" w:val="nil"/>
-          <w:right w:space="0" w:sz="0" w:val="nil"/>
-          <w:between w:space="0" w:sz="0" w:val="nil"/>
-        </w:pBdr>
-        <w:shd w:fill="auto" w:val="clear"/>
-        <w:contextualSpacing w:val="0"/>
-        <w:rPr>
-          <w:color w:val="000000"/>
-        </w:rPr>
-      </w:pPr>
-      <w:r>
-        <w:rPr>
-          <w:color w:val="000000"/>
-          <w:rtl w:val="0"/>
-        </w:rPr>
-        <w:t xml:space="preserve">porte Si les </w:t>
-      </w:r>
-      <w:r>
-        <w:rPr>
-          <w:rFonts w:ascii="Courier New" w:cs="Courier New" w:eastAsia="Courier New" w:hAnsi="Courier New"/>
-          <w:color w:val="0000ff"/>
-          <w:sz w:val="18"/>
-          <w:szCs w:val="18"/>
-          <w:rtl w:val="0"/>
-        </w:rPr>
-        <w:t xml:space="preserve">&lt;tl&gt;</w:t>
-      </w:r>
-      <w:r>
-        <w:rPr>
-          <w:color w:val="000000"/>
-          <w:rtl w:val="0"/>
-        </w:rPr>
-        <w:t xml:space="preserve">mortiers</w:t>
-      </w:r>
-      <w:r>
-        <w:rPr>
-          <w:rFonts w:ascii="Courier New" w:cs="Courier New" w:eastAsia="Courier New" w:hAnsi="Courier New"/>
-          <w:color w:val="0000ff"/>
-          <w:sz w:val="18"/>
-          <w:szCs w:val="18"/>
-          <w:rtl w:val="0"/>
-        </w:rPr>
-        <w:t xml:space="preserve">&lt;/tl&gt;</w:t>
-      </w:r>
-      <w:r>
-        <w:rPr>
-          <w:color w:val="000000"/>
-          <w:rtl w:val="0"/>
-        </w:rPr>
-        <w:t xml:space="preserve"> sont bons &amp;</w:t>
-      </w:r>
-      <w:r>
-        <w:rPr>
-          <w:rFonts w:ascii="Courier New" w:cs="Courier New" w:eastAsia="Courier New" w:hAnsi="Courier New"/>
-          <w:color w:val="a9a9a9"/>
-          <w:sz w:val="18"/>
-          <w:szCs w:val="18"/>
-          <w:rtl w:val="0"/>
-        </w:rPr>
-        <w:t xml:space="preserve">amp;</w:t>
-      </w:r>
-      <w:r>
-        <w:rPr>
-          <w:color w:val="000000"/>
-          <w:rtl w:val="0"/>
-        </w:rPr>
-        <w:t xml:space="preserve"> ne sesclattent point</w:t>
-      </w:r>
-      <w:r>
-        <w:rPr>
-          <w:rFonts w:ascii="Courier New" w:cs="Courier New" w:eastAsia="Courier New" w:hAnsi="Courier New"/>
-          <w:color w:val="a9a9a9"/>
-          <w:sz w:val="18"/>
-          <w:szCs w:val="18"/>
-          <w:rtl w:val="0"/>
-        </w:rPr>
-        <w:t xml:space="preserve">&lt;lb/&gt;</w:t>
-      </w:r>
-      <w:r>
-        <w:rPr>
-          <w:rtl w:val="0"/>
-        </w:rPr>
-      </w:r>
-    </w:p>
-    <w:p>
-      <w:pPr>
-        <w:widowControl w:val="0"/>
-        <w:pBdr>
-          <w:top w:space="0" w:sz="0" w:val="nil"/>
-          <w:left w:space="0" w:sz="0" w:val="nil"/>
-          <w:bottom w:space="0" w:sz="0" w:val="nil"/>
-          <w:right w:space="0" w:sz="0" w:val="nil"/>
-          <w:between w:space="0" w:sz="0" w:val="nil"/>
-        </w:pBdr>
-        <w:shd w:fill="auto" w:val="clear"/>
-        <w:contextualSpacing w:val="0"/>
-        <w:rPr>
-          <w:color w:val="000000"/>
-        </w:rPr>
-      </w:pPr>
-      <w:r>
-        <w:rPr>
-          <w:color w:val="000000"/>
-          <w:rtl w:val="0"/>
-        </w:rPr>
-        <w:t xml:space="preserve">ilz ne font que reculer et ne peuvent fayre mal estant a</w:t>
-      </w:r>
-      <w:r>
-        <w:rPr>
-          <w:rFonts w:ascii="Courier New" w:cs="Courier New" w:eastAsia="Courier New" w:hAnsi="Courier New"/>
-          <w:color w:val="a9a9a9"/>
-          <w:sz w:val="18"/>
-          <w:szCs w:val="18"/>
-          <w:rtl w:val="0"/>
-        </w:rPr>
-        <w:t xml:space="preserve">&lt;lb/&gt;</w:t>
-      </w:r>
-      <w:r>
-        <w:rPr>
-          <w:rtl w:val="0"/>
-        </w:rPr>
-      </w:r>
-    </w:p>
-    <w:p>
-      <w:pPr>
-        <w:widowControl w:val="0"/>
-        <w:pBdr>
-          <w:top w:space="0" w:sz="0" w:val="nil"/>
-          <w:left w:space="0" w:sz="0" w:val="nil"/>
-          <w:bottom w:space="0" w:sz="0" w:val="nil"/>
-          <w:right w:space="0" w:sz="0" w:val="nil"/>
-          <w:between w:space="0" w:sz="0" w:val="nil"/>
-        </w:pBdr>
-        <w:shd w:fill="auto" w:val="clear"/>
-        <w:contextualSpacing w:val="0"/>
-        <w:rPr>
-          <w:color w:val="000000"/>
-        </w:rPr>
-      </w:pPr>
-      <w:r>
-        <w:rPr>
-          <w:color w:val="000000"/>
-          <w:rtl w:val="0"/>
-        </w:rPr>
-        <w:t xml:space="preserve">coste</w:t>
-      </w:r>
-      <w:r>
-        <w:rPr>
-          <w:rFonts w:ascii="Courier New" w:cs="Courier New" w:eastAsia="Courier New" w:hAnsi="Courier New"/>
-          <w:color w:val="7f6000"/>
-          <w:sz w:val="18"/>
-          <w:szCs w:val="18"/>
-          <w:rtl w:val="0"/>
-        </w:rPr>
-        <w:t xml:space="preserve">&lt;/ab&gt;</w:t>
-      </w:r>
-      <w:r>
-        <w:rPr>
-          <w:rtl w:val="0"/>
-        </w:rPr>
-      </w:r>
-    </w:p>
-    <w:p>
-      <w:pPr>
-        <w:widowControl w:val="0"/>
-        <w:pBdr>
-          <w:top w:space="0" w:sz="0" w:val="nil"/>
-          <w:left w:space="0" w:sz="0" w:val="nil"/>
-          <w:bottom w:space="0" w:sz="0" w:val="nil"/>
-          <w:right w:space="0" w:sz="0" w:val="nil"/>
-          <w:between w:space="0" w:sz="0" w:val="nil"/>
-        </w:pBdr>
-        <w:shd w:fill="auto" w:val="clear"/>
-        <w:contextualSpacing w:val="0"/>
-        <w:rPr/>
-      </w:pPr>
-      <w:r>
-        <w:rPr>
-          <w:rtl w:val="0"/>
-        </w:rPr>
-      </w:r>
-    </w:p>
-    <w:p>
-      <w:pPr>
-        <w:widowControl w:val="0"/>
-        <w:pBdr>
-          <w:top w:space="0" w:sz="0" w:val="nil"/>
-          <w:left w:space="0" w:sz="0" w:val="nil"/>
-          <w:bottom w:space="0" w:sz="0" w:val="nil"/>
-          <w:right w:space="0" w:sz="0" w:val="nil"/>
-          <w:between w:space="0" w:sz="0" w:val="nil"/>
-        </w:pBdr>
-        <w:shd w:fill="auto" w:val="clear"/>
-        <w:contextualSpacing w:val="0"/>
-        <w:rPr/>
-      </w:pPr>
-      <w:r>
-        <w:rPr>
-          <w:rtl w:val="0"/>
-        </w:rPr>
-      </w:r>
-    </w:p>
-    <w:p>
-      <w:pPr>
-        <w:widowControl w:val="0"/>
-        <w:pBdr>
-          <w:top w:space="0" w:sz="0" w:val="nil"/>
-          <w:left w:space="0" w:sz="0" w:val="nil"/>
-          <w:bottom w:space="0" w:sz="0" w:val="nil"/>
-          <w:right w:space="0" w:sz="0" w:val="nil"/>
-          <w:between w:space="0" w:sz="0" w:val="nil"/>
-        </w:pBdr>
-        <w:shd w:fill="auto" w:val="clear"/>
-        <w:contextualSpacing w:val="0"/>
-        <w:rPr>
-          <w:color w:val="000000"/>
-        </w:rPr>
-      </w:pPr>
-      <w:r>
-        <w:rPr>
-          <w:rFonts w:ascii="Courier New" w:cs="Courier New" w:eastAsia="Courier New" w:hAnsi="Courier New"/>
-          <w:color w:val="7f6000"/>
-          <w:sz w:val="18"/>
-          <w:szCs w:val="18"/>
-          <w:rtl w:val="0"/>
-        </w:rPr>
-        <w:t xml:space="preserve">&lt;ab&gt;</w:t>
-      </w:r>
-      <w:r>
-        <w:rPr>
-          <w:color w:val="000000"/>
-          <w:rtl w:val="0"/>
-        </w:rPr>
-        <w:t xml:space="preserve">A cest une petite </w:t>
-      </w:r>
-      <w:r>
-        <w:rPr>
-          <w:rFonts w:ascii="Courier New" w:cs="Courier New" w:eastAsia="Courier New" w:hAnsi="Courier New"/>
-          <w:color w:val="0000ff"/>
-          <w:sz w:val="18"/>
-          <w:szCs w:val="18"/>
-          <w:rtl w:val="0"/>
-        </w:rPr>
-        <w:t xml:space="preserve">&lt;tl&gt;</w:t>
-      </w:r>
-      <w:r>
-        <w:rPr>
-          <w:color w:val="000000"/>
-          <w:rtl w:val="0"/>
-        </w:rPr>
-        <w:t xml:space="preserve">cheville</w:t>
-      </w:r>
-      <w:r>
-        <w:rPr>
-          <w:rFonts w:ascii="Courier New" w:cs="Courier New" w:eastAsia="Courier New" w:hAnsi="Courier New"/>
-          <w:color w:val="0000ff"/>
-          <w:sz w:val="18"/>
-          <w:szCs w:val="18"/>
-          <w:rtl w:val="0"/>
-        </w:rPr>
-        <w:t xml:space="preserve">&lt;/tl&gt;</w:t>
-      </w:r>
-      <w:r>
-        <w:rPr>
-          <w:color w:val="000000"/>
-          <w:rtl w:val="0"/>
-        </w:rPr>
-        <w:t xml:space="preserve"> crochue co</w:t>
+        <w:t xml:space="preserve">petite cheville crochue co</w:t>
       </w:r>
       <w:r>
         <w:rPr>
@@ -1974,7 +1930,24 @@
           <w:color w:val="000000"/>
           <w:rtl w:val="0"/>
         </w:rPr>
-        <w:t xml:space="preserve">e un going de porte &amp;</w:t>
+        <w:t xml:space="preserve">e un going de porte</w:t>
+      </w:r>
+      <w:r>
+        <w:rPr>
+          <w:rFonts w:ascii="Courier New" w:cs="Courier New" w:eastAsia="Courier New" w:hAnsi="Courier New"/>
+          <w:color w:val="0000ff"/>
+          <w:sz w:val="18"/>
+          <w:szCs w:val="18"/>
+          <w:rtl w:val="0"/>
+        </w:rPr>
+        <w:t xml:space="preserve">&lt;/tl&gt;</w:t>
+      </w:r>
+      <w:r>
+        <w:rPr>
+          <w:color w:val="000000"/>
+          <w:rtl w:val="0"/>
+        </w:rPr>
+        <w:t xml:space="preserve"> &amp;</w:t>
       </w:r>
       <w:r>
         <w:rPr>
@@ -2033,7 +2006,7 @@
           <w:szCs w:val="18"/>
           <w:rtl w:val="0"/>
         </w:rPr>
-        <w:t xml:space="preserve">&lt;oc&gt;</w:t>
+        <w:t xml:space="preserve">&lt;tl&gt;&lt;oc&gt;</w:t>
       </w:r>
       <w:r>
         <w:rPr>
@@ -2056,48 +2029,14 @@
           <w:szCs w:val="18"/>
           <w:rtl w:val="0"/>
         </w:rPr>
-        <w:t xml:space="preserve">&lt;/oc&gt;</w:t>
-      </w:r>
-      <w:r>
-        <w:rPr>
-          <w:color w:val="000000"/>
-          <w:rtl w:val="0"/>
-        </w:rPr>
-        <w:t xml:space="preserve"> par un bout pour attacher incontinent un petit </w:t>
-      </w:r>
-      <w:r>
-        <w:rPr>
-          <w:rFonts w:ascii="Courier New" w:cs="Courier New" w:eastAsia="Courier New" w:hAnsi="Courier New"/>
-          <w:color w:val="0000ff"/>
-          <w:sz w:val="18"/>
-          <w:szCs w:val="18"/>
-          <w:rtl w:val="0"/>
-        </w:rPr>
-        <w:t xml:space="preserve">&lt;tl&gt;</w:t>
-      </w:r>
-      <w:r>
-        <w:rPr>
-          <w:color w:val="000000"/>
-          <w:rtl w:val="0"/>
-        </w:rPr>
-        <w:t xml:space="preserve">mortier</w:t>
-      </w:r>
-      <w:r>
-        <w:rPr>
-          <w:rFonts w:ascii="Courier New" w:cs="Courier New" w:eastAsia="Courier New" w:hAnsi="Courier New"/>
-          <w:color w:val="0000ff"/>
-          <w:sz w:val="18"/>
-          <w:szCs w:val="18"/>
-          <w:rtl w:val="0"/>
-        </w:rPr>
-        <w:t xml:space="preserve">&lt;/tl&gt;</w:t>
-      </w:r>
-      <w:r>
-        <w:rPr>
-          <w:color w:val="000000"/>
-          <w:rtl w:val="0"/>
-        </w:rPr>
-        <w:t xml:space="preserve"> a oreille</w:t>
+        <w:t xml:space="preserve">&lt;/oc&gt;&lt;/tl&gt;</w:t>
+      </w:r>
+      <w:r>
+        <w:rPr>
+          <w:color w:val="000000"/>
+          <w:rtl w:val="0"/>
+        </w:rPr>
+        <w:t xml:space="preserve"> par un bout pour attacher incontinent un petit mortier a oreille</w:t>
       </w:r>
       <w:r>
         <w:rPr>
@@ -2249,7 +2188,205 @@
           <w:color w:val="000000"/>
           <w:rtl w:val="0"/>
         </w:rPr>
-        <w:t xml:space="preserve">B cest un petit </w:t>
+        <w:t xml:space="preserve">B cest un petit mortier a oreilles</w:t>
+      </w:r>
+      <w:r>
+        <w:rPr>
+          <w:rFonts w:ascii="Courier New" w:cs="Courier New" w:eastAsia="Courier New" w:hAnsi="Courier New"/>
+          <w:color w:val="7f6000"/>
+          <w:sz w:val="18"/>
+          <w:szCs w:val="18"/>
+          <w:rtl w:val="0"/>
+        </w:rPr>
+        <w:t xml:space="preserve">&lt;/ab&gt;</w:t>
+      </w:r>
+      <w:r>
+        <w:rPr>
+          <w:rtl w:val="0"/>
+        </w:rPr>
+      </w:r>
+    </w:p>
+    <w:p>
+      <w:pPr>
+        <w:widowControl w:val="0"/>
+        <w:pBdr>
+          <w:top w:space="0" w:sz="0" w:val="nil"/>
+          <w:left w:space="0" w:sz="0" w:val="nil"/>
+          <w:bottom w:space="0" w:sz="0" w:val="nil"/>
+          <w:right w:space="0" w:sz="0" w:val="nil"/>
+          <w:between w:space="0" w:sz="0" w:val="nil"/>
+        </w:pBdr>
+        <w:shd w:fill="auto" w:val="clear"/>
+        <w:contextualSpacing w:val="0"/>
+        <w:rPr>
+          <w:color w:val="000000"/>
+        </w:rPr>
+      </w:pPr>
+      <w:r>
+        <w:rPr>
+          <w:color w:val="000000"/>
+          <w:rtl w:val="0"/>
+        </w:rPr>
+        <w:t xml:space="preserve"> </w:t>
+      </w:r>
+      <w:r>
+        <w:rPr>
+          <w:rtl w:val="0"/>
+        </w:rPr>
+      </w:r>
+    </w:p>
+    <w:p>
+      <w:pPr>
+        <w:widowControl w:val="0"/>
+        <w:pBdr>
+          <w:top w:space="0" w:sz="0" w:val="nil"/>
+          <w:left w:space="0" w:sz="0" w:val="nil"/>
+          <w:bottom w:space="0" w:sz="0" w:val="nil"/>
+          <w:right w:space="0" w:sz="0" w:val="nil"/>
+          <w:between w:space="0" w:sz="0" w:val="nil"/>
+        </w:pBdr>
+        <w:shd w:fill="auto" w:val="clear"/>
+        <w:contextualSpacing w:val="0"/>
+        <w:rPr>
+          <w:color w:val="000000"/>
+        </w:rPr>
+      </w:pPr>
+      <w:r>
+        <w:rPr>
+          <w:rFonts w:ascii="Courier New" w:cs="Courier New" w:eastAsia="Courier New" w:hAnsi="Courier New"/>
+          <w:color w:val="7f6000"/>
+          <w:sz w:val="18"/>
+          <w:szCs w:val="18"/>
+          <w:rtl w:val="0"/>
+        </w:rPr>
+        <w:t xml:space="preserve">&lt;ab&gt;</w:t>
+      </w:r>
+      <w:r>
+        <w:rPr>
+          <w:color w:val="000000"/>
+          <w:rtl w:val="0"/>
+        </w:rPr>
+        <w:t xml:space="preserve">C cest un </w:t>
+      </w:r>
+      <w:r>
+        <w:rPr>
+          <w:rFonts w:ascii="Courier New" w:cs="Courier New" w:eastAsia="Courier New" w:hAnsi="Courier New"/>
+          <w:color w:val="a91111"/>
+          <w:sz w:val="18"/>
+          <w:szCs w:val="18"/>
+          <w:rtl w:val="0"/>
+        </w:rPr>
+        <w:t xml:space="preserve">&lt;del&gt;</w:t>
+      </w:r>
+      <w:r>
+        <w:rPr>
+          <w:color w:val="000000"/>
+          <w:rtl w:val="0"/>
+        </w:rPr>
+        <w:t xml:space="preserve">gro</w:t>
+      </w:r>
+      <w:r>
+        <w:rPr>
+          <w:rFonts w:ascii="Courier New" w:cs="Courier New" w:eastAsia="Courier New" w:hAnsi="Courier New"/>
+          <w:color w:val="a91111"/>
+          <w:sz w:val="18"/>
+          <w:szCs w:val="18"/>
+          <w:rtl w:val="0"/>
+        </w:rPr>
+        <w:t xml:space="preserve">&lt;/del&gt;</w:t>
+      </w:r>
+      <w:r>
+        <w:rPr>
+          <w:color w:val="000000"/>
+          <w:rtl w:val="0"/>
+        </w:rPr>
+        <w:t xml:space="preserve"> commun </w:t>
+      </w:r>
+      <w:r>
+        <w:rPr>
+          <w:color w:val="000000"/>
+          <w:rtl w:val="0"/>
+        </w:rPr>
+        <w:t xml:space="preserve">mortier</w:t>
+      </w:r>
+      <w:r>
+        <w:rPr>
+          <w:color w:val="000000"/>
+          <w:rtl w:val="0"/>
+        </w:rPr>
+        <w:t xml:space="preserve"> de 27 ou 30 </w:t>
+      </w:r>
+      <w:r>
+        <w:rPr>
+          <w:rFonts w:ascii="Courier New" w:cs="Courier New" w:eastAsia="Courier New" w:hAnsi="Courier New"/>
+          <w:color w:val="0000ff"/>
+          <w:sz w:val="18"/>
+          <w:szCs w:val="18"/>
+          <w:rtl w:val="0"/>
+        </w:rPr>
+        <w:t xml:space="preserve">&lt;ms&gt;</w:t>
+      </w:r>
+      <w:r>
+        <w:rPr>
+          <w:rtl w:val="0"/>
+        </w:rPr>
+        <w:t xml:space="preserve">lb</w:t>
+      </w:r>
+      <w:r>
+        <w:rPr>
+          <w:rFonts w:ascii="Courier New" w:cs="Courier New" w:eastAsia="Courier New" w:hAnsi="Courier New"/>
+          <w:color w:val="0000ff"/>
+          <w:sz w:val="18"/>
+          <w:szCs w:val="18"/>
+          <w:rtl w:val="0"/>
+        </w:rPr>
+        <w:t xml:space="preserve">&lt;/ms&gt;</w:t>
+      </w:r>
+      <w:r>
+        <w:rPr>
+          <w:color w:val="000000"/>
+          <w:rtl w:val="0"/>
+        </w:rPr>
+        <w:t xml:space="preserve"> perce par la culasse</w:t>
+      </w:r>
+      <w:r>
+        <w:rPr>
+          <w:rFonts w:ascii="Courier New" w:cs="Courier New" w:eastAsia="Courier New" w:hAnsi="Courier New"/>
+          <w:color w:val="a9a9a9"/>
+          <w:sz w:val="18"/>
+          <w:szCs w:val="18"/>
+          <w:rtl w:val="0"/>
+        </w:rPr>
+        <w:t xml:space="preserve">&lt;lb/&gt;</w:t>
+      </w:r>
+      <w:r>
+        <w:rPr>
+          <w:rtl w:val="0"/>
+        </w:rPr>
+      </w:r>
+    </w:p>
+    <w:p>
+      <w:pPr>
+        <w:widowControl w:val="0"/>
+        <w:pBdr>
+          <w:top w:space="0" w:sz="0" w:val="nil"/>
+          <w:left w:space="0" w:sz="0" w:val="nil"/>
+          <w:bottom w:space="0" w:sz="0" w:val="nil"/>
+          <w:right w:space="0" w:sz="0" w:val="nil"/>
+          <w:between w:space="0" w:sz="0" w:val="nil"/>
+        </w:pBdr>
+        <w:shd w:fill="auto" w:val="clear"/>
+        <w:contextualSpacing w:val="0"/>
+        <w:rPr>
+          <w:color w:val="000000"/>
+        </w:rPr>
+      </w:pPr>
+      <w:r>
+        <w:rPr>
+          <w:color w:val="000000"/>
+          <w:rtl w:val="0"/>
+        </w:rPr>
+        <w:t xml:space="preserve">par ou passe une grosse </w:t>
       </w:r>
       <w:r>
         <w:rPr>
@@ -2266,203 +2403,41 @@
           <w:color w:val="000000"/>
           <w:rtl w:val="0"/>
         </w:rPr>
-        <w:t xml:space="preserve">mortier</w:t>
-      </w:r>
-      <w:r>
-        <w:rPr>
-          <w:rFonts w:ascii="Courier New" w:cs="Courier New" w:eastAsia="Courier New" w:hAnsi="Courier New"/>
-          <w:color w:val="0000ff"/>
-          <w:sz w:val="18"/>
-          <w:szCs w:val="18"/>
-          <w:rtl w:val="0"/>
-        </w:rPr>
-        <w:t xml:space="preserve">&lt;/tl&gt;</w:t>
-      </w:r>
-      <w:r>
-        <w:rPr>
-          <w:color w:val="000000"/>
-          <w:rtl w:val="0"/>
-        </w:rPr>
-        <w:t xml:space="preserve"> a oreilles</w:t>
-      </w:r>
-      <w:r>
-        <w:rPr>
-          <w:rFonts w:ascii="Courier New" w:cs="Courier New" w:eastAsia="Courier New" w:hAnsi="Courier New"/>
-          <w:color w:val="7f6000"/>
-          <w:sz w:val="18"/>
-          <w:szCs w:val="18"/>
-          <w:rtl w:val="0"/>
-        </w:rPr>
-        <w:t xml:space="preserve">&lt;/ab&gt;</w:t>
-      </w:r>
-      <w:r>
-        <w:rPr>
-          <w:rtl w:val="0"/>
-        </w:rPr>
-      </w:r>
-    </w:p>
-    <w:p>
-      <w:pPr>
-        <w:widowControl w:val="0"/>
-        <w:pBdr>
-          <w:top w:space="0" w:sz="0" w:val="nil"/>
-          <w:left w:space="0" w:sz="0" w:val="nil"/>
-          <w:bottom w:space="0" w:sz="0" w:val="nil"/>
-          <w:right w:space="0" w:sz="0" w:val="nil"/>
-          <w:between w:space="0" w:sz="0" w:val="nil"/>
-        </w:pBdr>
-        <w:shd w:fill="auto" w:val="clear"/>
-        <w:contextualSpacing w:val="0"/>
-        <w:rPr>
-          <w:color w:val="000000"/>
-        </w:rPr>
-      </w:pPr>
-      <w:r>
-        <w:rPr>
-          <w:color w:val="000000"/>
-          <w:rtl w:val="0"/>
-        </w:rPr>
-        <w:t xml:space="preserve"> </w:t>
-      </w:r>
-      <w:r>
-        <w:rPr>
-          <w:rtl w:val="0"/>
-        </w:rPr>
-      </w:r>
-    </w:p>
-    <w:p>
-      <w:pPr>
-        <w:widowControl w:val="0"/>
-        <w:pBdr>
-          <w:top w:space="0" w:sz="0" w:val="nil"/>
-          <w:left w:space="0" w:sz="0" w:val="nil"/>
-          <w:bottom w:space="0" w:sz="0" w:val="nil"/>
-          <w:right w:space="0" w:sz="0" w:val="nil"/>
-          <w:between w:space="0" w:sz="0" w:val="nil"/>
-        </w:pBdr>
-        <w:shd w:fill="auto" w:val="clear"/>
-        <w:contextualSpacing w:val="0"/>
-        <w:rPr>
-          <w:color w:val="000000"/>
-        </w:rPr>
-      </w:pPr>
-      <w:r>
-        <w:rPr>
-          <w:rFonts w:ascii="Courier New" w:cs="Courier New" w:eastAsia="Courier New" w:hAnsi="Courier New"/>
-          <w:color w:val="7f6000"/>
-          <w:sz w:val="18"/>
-          <w:szCs w:val="18"/>
-          <w:rtl w:val="0"/>
-        </w:rPr>
-        <w:t xml:space="preserve">&lt;ab&gt;</w:t>
-      </w:r>
-      <w:r>
-        <w:rPr>
-          <w:color w:val="000000"/>
-          <w:rtl w:val="0"/>
-        </w:rPr>
-        <w:t xml:space="preserve">C cest un </w:t>
-      </w:r>
-      <w:r>
-        <w:rPr>
-          <w:rFonts w:ascii="Courier New" w:cs="Courier New" w:eastAsia="Courier New" w:hAnsi="Courier New"/>
-          <w:color w:val="a91111"/>
-          <w:sz w:val="18"/>
-          <w:szCs w:val="18"/>
-          <w:rtl w:val="0"/>
-        </w:rPr>
-        <w:t xml:space="preserve">&lt;del&gt;</w:t>
-      </w:r>
-      <w:r>
-        <w:rPr>
-          <w:color w:val="000000"/>
-          <w:rtl w:val="0"/>
-        </w:rPr>
-        <w:t xml:space="preserve">gro</w:t>
-      </w:r>
-      <w:r>
-        <w:rPr>
-          <w:rFonts w:ascii="Courier New" w:cs="Courier New" w:eastAsia="Courier New" w:hAnsi="Courier New"/>
-          <w:color w:val="a91111"/>
-          <w:sz w:val="18"/>
-          <w:szCs w:val="18"/>
-          <w:rtl w:val="0"/>
-        </w:rPr>
-        <w:t xml:space="preserve">&lt;/del&gt;</w:t>
-      </w:r>
-      <w:r>
-        <w:rPr>
-          <w:color w:val="000000"/>
-          <w:rtl w:val="0"/>
-        </w:rPr>
-        <w:t xml:space="preserve"> commun </w:t>
-      </w:r>
-      <w:r>
-        <w:rPr>
-          <w:rFonts w:ascii="Courier New" w:cs="Courier New" w:eastAsia="Courier New" w:hAnsi="Courier New"/>
-          <w:color w:val="0000ff"/>
-          <w:sz w:val="18"/>
-          <w:szCs w:val="18"/>
-          <w:rtl w:val="0"/>
-        </w:rPr>
-        <w:t xml:space="preserve">&lt;tl&gt;</w:t>
-      </w:r>
-      <w:r>
-        <w:rPr>
-          <w:color w:val="000000"/>
-          <w:rtl w:val="0"/>
-        </w:rPr>
-        <w:t xml:space="preserve">mortier</w:t>
-      </w:r>
-      <w:r>
-        <w:rPr>
-          <w:rFonts w:ascii="Courier New" w:cs="Courier New" w:eastAsia="Courier New" w:hAnsi="Courier New"/>
-          <w:color w:val="0000ff"/>
-          <w:sz w:val="18"/>
-          <w:szCs w:val="18"/>
-          <w:rtl w:val="0"/>
-        </w:rPr>
-        <w:t xml:space="preserve">&lt;/tl&gt;</w:t>
-      </w:r>
-      <w:r>
-        <w:rPr>
-          <w:color w:val="000000"/>
-          <w:rtl w:val="0"/>
-        </w:rPr>
-        <w:t xml:space="preserve"> de 27 ou 30 </w:t>
-      </w:r>
-      <w:r>
-        <w:rPr>
-          <w:rFonts w:ascii="Courier New" w:cs="Courier New" w:eastAsia="Courier New" w:hAnsi="Courier New"/>
-          <w:color w:val="0000ff"/>
-          <w:sz w:val="18"/>
-          <w:szCs w:val="18"/>
-          <w:rtl w:val="0"/>
-        </w:rPr>
-        <w:t xml:space="preserve">&lt;ms&gt;</w:t>
-      </w:r>
-      <w:r>
-        <w:rPr>
-          <w:rtl w:val="0"/>
-        </w:rPr>
-        <w:t xml:space="preserve">lb</w:t>
-      </w:r>
-      <w:r>
-        <w:rPr>
-          <w:rFonts w:ascii="Courier New" w:cs="Courier New" w:eastAsia="Courier New" w:hAnsi="Courier New"/>
-          <w:color w:val="0000ff"/>
-          <w:sz w:val="18"/>
-          <w:szCs w:val="18"/>
-          <w:rtl w:val="0"/>
-        </w:rPr>
-        <w:t xml:space="preserve">&lt;/ms&gt;</w:t>
-      </w:r>
-      <w:r>
-        <w:rPr>
-          <w:color w:val="000000"/>
-          <w:rtl w:val="0"/>
-        </w:rPr>
-        <w:t xml:space="preserve"> perce par la culasse</w:t>
+        <w:t xml:space="preserve">cheville de </w:t>
+      </w:r>
+      <w:r>
+        <w:rPr>
+          <w:rFonts w:ascii="Courier New" w:cs="Courier New" w:eastAsia="Courier New" w:hAnsi="Courier New"/>
+          <w:color w:val="0000ff"/>
+          <w:sz w:val="18"/>
+          <w:szCs w:val="18"/>
+          <w:rtl w:val="0"/>
+        </w:rPr>
+        <w:t xml:space="preserve">&lt;m&gt;</w:t>
+      </w:r>
+      <w:r>
+        <w:rPr>
+          <w:color w:val="000000"/>
+          <w:rtl w:val="0"/>
+        </w:rPr>
+        <w:t xml:space="preserve">fer</w:t>
+      </w:r>
+      <w:r>
+        <w:rPr>
+          <w:rFonts w:ascii="Courier New" w:cs="Courier New" w:eastAsia="Courier New" w:hAnsi="Courier New"/>
+          <w:color w:val="0000ff"/>
+          <w:sz w:val="18"/>
+          <w:szCs w:val="18"/>
+          <w:rtl w:val="0"/>
+        </w:rPr>
+        <w:t xml:space="preserve">&lt;/m&gt;&lt;/tl&gt;</w:t>
+      </w:r>
+      <w:r>
+        <w:rPr>
+          <w:color w:val="000000"/>
+          <w:rtl w:val="0"/>
+        </w:rPr>
+        <w:t xml:space="preserve"> a bouton par un bout</w:t>
       </w:r>
       <w:r>
         <w:rPr>
@@ -2501,113 +2476,6 @@
           <w:color w:val="000000"/>
           <w:rtl w:val="0"/>
         </w:rPr>
-        <w:t xml:space="preserve">par ou passe une grosse </w:t>
-      </w:r>
-      <w:r>
-        <w:rPr>
-          <w:rFonts w:ascii="Courier New" w:cs="Courier New" w:eastAsia="Courier New" w:hAnsi="Courier New"/>
-          <w:color w:val="0000ff"/>
-          <w:sz w:val="18"/>
-          <w:szCs w:val="18"/>
-          <w:rtl w:val="0"/>
-        </w:rPr>
-        <w:t xml:space="preserve">&lt;tl&gt;</w:t>
-      </w:r>
-      <w:r>
-        <w:rPr>
-          <w:color w:val="000000"/>
-          <w:rtl w:val="0"/>
-        </w:rPr>
-        <w:t xml:space="preserve">cheville</w:t>
-      </w:r>
-      <w:r>
-        <w:rPr>
-          <w:rFonts w:ascii="Courier New" w:cs="Courier New" w:eastAsia="Courier New" w:hAnsi="Courier New"/>
-          <w:color w:val="0000ff"/>
-          <w:sz w:val="18"/>
-          <w:szCs w:val="18"/>
-          <w:rtl w:val="0"/>
-        </w:rPr>
-        <w:t xml:space="preserve">&lt;/tl&gt;</w:t>
-      </w:r>
-      <w:r>
-        <w:rPr>
-          <w:color w:val="000000"/>
-          <w:rtl w:val="0"/>
-        </w:rPr>
-        <w:t xml:space="preserve"> de </w:t>
-      </w:r>
-      <w:r>
-        <w:rPr>
-          <w:rFonts w:ascii="Courier New" w:cs="Courier New" w:eastAsia="Courier New" w:hAnsi="Courier New"/>
-          <w:color w:val="0000ff"/>
-          <w:sz w:val="18"/>
-          <w:szCs w:val="18"/>
-          <w:rtl w:val="0"/>
-        </w:rPr>
-        <w:t xml:space="preserve">&lt;m&gt;</w:t>
-      </w:r>
-      <w:r>
-        <w:rPr>
-          <w:color w:val="000000"/>
-          <w:rtl w:val="0"/>
-        </w:rPr>
-        <w:t xml:space="preserve">fer</w:t>
-      </w:r>
-      <w:r>
-        <w:rPr>
-          <w:rFonts w:ascii="Courier New" w:cs="Courier New" w:eastAsia="Courier New" w:hAnsi="Courier New"/>
-          <w:color w:val="0000ff"/>
-          <w:sz w:val="18"/>
-          <w:szCs w:val="18"/>
-          <w:rtl w:val="0"/>
-        </w:rPr>
-        <w:t xml:space="preserve">&lt;/m&gt;</w:t>
-      </w:r>
-      <w:r>
-        <w:rPr>
-          <w:color w:val="000000"/>
-          <w:rtl w:val="0"/>
-        </w:rPr>
-        <w:t xml:space="preserve"> a bouton par un bout</w:t>
-      </w:r>
-      <w:r>
-        <w:rPr>
-          <w:rFonts w:ascii="Courier New" w:cs="Courier New" w:eastAsia="Courier New" w:hAnsi="Courier New"/>
-          <w:color w:val="a9a9a9"/>
-          <w:sz w:val="18"/>
-          <w:szCs w:val="18"/>
-          <w:rtl w:val="0"/>
-        </w:rPr>
-        <w:t xml:space="preserve">&lt;lb/&gt;</w:t>
-      </w:r>
-      <w:r>
-        <w:rPr>
-          <w:rtl w:val="0"/>
-        </w:rPr>
-      </w:r>
-    </w:p>
-    <w:p>
-      <w:pPr>
-        <w:widowControl w:val="0"/>
-        <w:pBdr>
-          <w:top w:space="0" w:sz="0" w:val="nil"/>
-          <w:left w:space="0" w:sz="0" w:val="nil"/>
-          <w:bottom w:space="0" w:sz="0" w:val="nil"/>
-          <w:right w:space="0" w:sz="0" w:val="nil"/>
-          <w:between w:space="0" w:sz="0" w:val="nil"/>
-        </w:pBdr>
-        <w:shd w:fill="auto" w:val="clear"/>
-        <w:contextualSpacing w:val="0"/>
-        <w:rPr>
-          <w:color w:val="000000"/>
-        </w:rPr>
-      </w:pPr>
-      <w:r>
-        <w:rPr>
-          <w:color w:val="000000"/>
-          <w:rtl w:val="0"/>
-        </w:rPr>
         <w:t xml:space="preserve">&amp;</w:t>
       </w:r>
       <w:r>
@@ -2635,7 +2503,7 @@
           <w:szCs w:val="18"/>
           <w:rtl w:val="0"/>
         </w:rPr>
-        <w:t xml:space="preserve">&lt;oc&gt;</w:t>
+        <w:t xml:space="preserve">&lt;tl&gt;&lt;oc&gt;</w:t>
       </w:r>
       <w:r>
         <w:rPr>
@@ -2651,7 +2519,7 @@
           <w:szCs w:val="18"/>
           <w:rtl w:val="0"/>
         </w:rPr>
-        <w:t xml:space="preserve">&lt;/oc&gt;</w:t>
+        <w:t xml:space="preserve">&lt;/oc&gt;&lt;/tl&gt;</w:t>
       </w:r>
       <w:r>
         <w:rPr>
@@ -2747,37 +2615,10 @@
       </w:pPr>
       <w:r>
         <w:rPr>
-          <w:rFonts w:ascii="Courier New" w:cs="Courier New" w:eastAsia="Courier New" w:hAnsi="Courier New"/>
-          <w:color w:val="0000ff"/>
-          <w:sz w:val="18"/>
-          <w:szCs w:val="18"/>
-          <w:rtl w:val="0"/>
-        </w:rPr>
-        <w:t xml:space="preserve">&lt;tl&gt;</w:t>
-      </w:r>
-      <w:r>
-        <w:rPr>
-          <w:color w:val="000000"/>
-          <w:rtl w:val="0"/>
-        </w:rPr>
-        <w:t xml:space="preserve">mortier</w:t>
-      </w:r>
-      <w:r>
-        <w:rPr>
-          <w:rFonts w:ascii="Courier New" w:cs="Courier New" w:eastAsia="Courier New" w:hAnsi="Courier New"/>
-          <w:color w:val="0000ff"/>
-          <w:sz w:val="18"/>
-          <w:szCs w:val="18"/>
-          <w:rtl w:val="0"/>
-        </w:rPr>
-        <w:t xml:space="preserve">&lt;/tl&gt;</w:t>
-      </w:r>
-      <w:r>
-        <w:rPr>
-          <w:color w:val="000000"/>
-          <w:rtl w:val="0"/>
-        </w:rPr>
-        <w:t xml:space="preserve"> contre une porte qui </w:t>
+          <w:color w:val="000000"/>
+          <w:rtl w:val="0"/>
+        </w:rPr>
+        <w:t xml:space="preserve">mortier contre une porte qui </w:t>
       </w:r>
       <w:r>
         <w:rPr>
@@ -2889,24 +2730,129 @@
           <w:szCs w:val="18"/>
           <w:rtl w:val="0"/>
         </w:rPr>
-        <w:t xml:space="preserve">&lt;tl&gt;</w:t>
-      </w:r>
-      <w:r>
-        <w:rPr>
-          <w:color w:val="000000"/>
-          <w:rtl w:val="0"/>
-        </w:rPr>
-        <w:t xml:space="preserve">lames</w:t>
-      </w:r>
-      <w:r>
-        <w:rPr>
-          <w:rFonts w:ascii="Courier New" w:cs="Courier New" w:eastAsia="Courier New" w:hAnsi="Courier New"/>
-          <w:color w:val="0000ff"/>
-          <w:sz w:val="18"/>
-          <w:szCs w:val="18"/>
-          <w:rtl w:val="0"/>
-        </w:rPr>
-        <w:t xml:space="preserve">&lt;/tl&gt;</w:t>
+        <w:t xml:space="preserve">&lt;m&gt;</w:t>
+      </w:r>
+      <w:r>
+        <w:rPr>
+          <w:color w:val="000000"/>
+          <w:rtl w:val="0"/>
+        </w:rPr>
+        <w:t xml:space="preserve">lames de fer</w:t>
+      </w:r>
+      <w:r>
+        <w:rPr>
+          <w:rFonts w:ascii="Courier New" w:cs="Courier New" w:eastAsia="Courier New" w:hAnsi="Courier New"/>
+          <w:color w:val="0000ff"/>
+          <w:sz w:val="18"/>
+          <w:szCs w:val="18"/>
+          <w:rtl w:val="0"/>
+        </w:rPr>
+        <w:t xml:space="preserve">&lt;/m&gt;</w:t>
+      </w:r>
+      <w:r>
+        <w:rPr>
+          <w:rFonts w:ascii="Courier New" w:cs="Courier New" w:eastAsia="Courier New" w:hAnsi="Courier New"/>
+          <w:color w:val="7f6000"/>
+          <w:sz w:val="18"/>
+          <w:szCs w:val="18"/>
+          <w:rtl w:val="0"/>
+        </w:rPr>
+        <w:t xml:space="preserve">&lt;/ab&gt;</w:t>
+      </w:r>
+      <w:r>
+        <w:rPr>
+          <w:rtl w:val="0"/>
+        </w:rPr>
+      </w:r>
+    </w:p>
+    <w:p>
+      <w:pPr>
+        <w:widowControl w:val="0"/>
+        <w:pBdr>
+          <w:top w:space="0" w:sz="0" w:val="nil"/>
+          <w:left w:space="0" w:sz="0" w:val="nil"/>
+          <w:bottom w:space="0" w:sz="0" w:val="nil"/>
+          <w:right w:space="0" w:sz="0" w:val="nil"/>
+          <w:between w:space="0" w:sz="0" w:val="nil"/>
+        </w:pBdr>
+        <w:shd w:fill="auto" w:val="clear"/>
+        <w:contextualSpacing w:val="0"/>
+        <w:rPr>
+          <w:color w:val="000000"/>
+        </w:rPr>
+      </w:pPr>
+      <w:r>
+        <w:rPr>
+          <w:color w:val="000000"/>
+          <w:rtl w:val="0"/>
+        </w:rPr>
+        <w:t xml:space="preserve"> </w:t>
+      </w:r>
+      <w:r>
+        <w:rPr>
+          <w:rtl w:val="0"/>
+        </w:rPr>
+      </w:r>
+    </w:p>
+    <w:p>
+      <w:pPr>
+        <w:widowControl w:val="0"/>
+        <w:pBdr>
+          <w:top w:space="0" w:sz="0" w:val="nil"/>
+          <w:left w:space="0" w:sz="0" w:val="nil"/>
+          <w:bottom w:space="0" w:sz="0" w:val="nil"/>
+          <w:right w:space="0" w:sz="0" w:val="nil"/>
+          <w:between w:space="0" w:sz="0" w:val="nil"/>
+        </w:pBdr>
+        <w:shd w:fill="auto" w:val="clear"/>
+        <w:contextualSpacing w:val="0"/>
+        <w:rPr>
+          <w:color w:val="000000"/>
+        </w:rPr>
+      </w:pPr>
+      <w:r>
+        <w:rPr>
+          <w:rFonts w:ascii="Courier New" w:cs="Courier New" w:eastAsia="Courier New" w:hAnsi="Courier New"/>
+          <w:color w:val="7f6000"/>
+          <w:sz w:val="18"/>
+          <w:szCs w:val="18"/>
+          <w:rtl w:val="0"/>
+        </w:rPr>
+        <w:t xml:space="preserve">&lt;ab&gt;</w:t>
+      </w:r>
+      <w:r>
+        <w:rPr>
+          <w:color w:val="000000"/>
+          <w:rtl w:val="0"/>
+        </w:rPr>
+        <w:t xml:space="preserve">D ce sont platenes de </w:t>
+      </w:r>
+      <w:r>
+        <w:rPr>
+          <w:rFonts w:ascii="Courier New" w:cs="Courier New" w:eastAsia="Courier New" w:hAnsi="Courier New"/>
+          <w:color w:val="0000ff"/>
+          <w:sz w:val="18"/>
+          <w:szCs w:val="18"/>
+          <w:rtl w:val="0"/>
+        </w:rPr>
+        <w:t xml:space="preserve">&lt;m&gt;</w:t>
+      </w:r>
+      <w:r>
+        <w:rPr>
+          <w:color w:val="000000"/>
+          <w:rtl w:val="0"/>
+        </w:rPr>
+        <w:t xml:space="preserve">cire</w:t>
+      </w:r>
+      <w:r>
+        <w:rPr>
+          <w:rFonts w:ascii="Courier New" w:cs="Courier New" w:eastAsia="Courier New" w:hAnsi="Courier New"/>
+          <w:color w:val="0000ff"/>
+          <w:sz w:val="18"/>
+          <w:szCs w:val="18"/>
+          <w:rtl w:val="0"/>
+        </w:rPr>
+        <w:t xml:space="preserve">&lt;/m&gt;</w:t>
       </w:r>
       <w:r>
         <w:rPr>
@@ -2930,7 +2876,7 @@
           <w:color w:val="000000"/>
           <w:rtl w:val="0"/>
         </w:rPr>
-        <w:t xml:space="preserve">fer</w:t>
+        <w:t xml:space="preserve">liege</w:t>
       </w:r>
       <w:r>
         <w:rPr>
@@ -2944,81 +2890,27 @@
       </w:r>
       <w:r>
         <w:rPr>
-          <w:rFonts w:ascii="Courier New" w:cs="Courier New" w:eastAsia="Courier New" w:hAnsi="Courier New"/>
-          <w:color w:val="7f6000"/>
-          <w:sz w:val="18"/>
-          <w:szCs w:val="18"/>
-          <w:rtl w:val="0"/>
-        </w:rPr>
-        <w:t xml:space="preserve">&lt;/ab&gt;</w:t>
-      </w:r>
-      <w:r>
-        <w:rPr>
-          <w:rtl w:val="0"/>
-        </w:rPr>
-      </w:r>
-    </w:p>
-    <w:p>
-      <w:pPr>
-        <w:widowControl w:val="0"/>
-        <w:pBdr>
-          <w:top w:space="0" w:sz="0" w:val="nil"/>
-          <w:left w:space="0" w:sz="0" w:val="nil"/>
-          <w:bottom w:space="0" w:sz="0" w:val="nil"/>
-          <w:right w:space="0" w:sz="0" w:val="nil"/>
-          <w:between w:space="0" w:sz="0" w:val="nil"/>
-        </w:pBdr>
-        <w:shd w:fill="auto" w:val="clear"/>
-        <w:contextualSpacing w:val="0"/>
-        <w:rPr>
-          <w:color w:val="000000"/>
-        </w:rPr>
-      </w:pPr>
-      <w:r>
-        <w:rPr>
-          <w:color w:val="000000"/>
-          <w:rtl w:val="0"/>
-        </w:rPr>
-        <w:t xml:space="preserve"> </w:t>
-      </w:r>
-      <w:r>
-        <w:rPr>
-          <w:rtl w:val="0"/>
-        </w:rPr>
-      </w:r>
-    </w:p>
-    <w:p>
-      <w:pPr>
-        <w:widowControl w:val="0"/>
-        <w:pBdr>
-          <w:top w:space="0" w:sz="0" w:val="nil"/>
-          <w:left w:space="0" w:sz="0" w:val="nil"/>
-          <w:bottom w:space="0" w:sz="0" w:val="nil"/>
-          <w:right w:space="0" w:sz="0" w:val="nil"/>
-          <w:between w:space="0" w:sz="0" w:val="nil"/>
-        </w:pBdr>
-        <w:shd w:fill="auto" w:val="clear"/>
-        <w:contextualSpacing w:val="0"/>
-        <w:rPr>
-          <w:color w:val="000000"/>
-        </w:rPr>
-      </w:pPr>
-      <w:r>
-        <w:rPr>
-          <w:rFonts w:ascii="Courier New" w:cs="Courier New" w:eastAsia="Courier New" w:hAnsi="Courier New"/>
-          <w:color w:val="7f6000"/>
-          <w:sz w:val="18"/>
-          <w:szCs w:val="18"/>
-          <w:rtl w:val="0"/>
-        </w:rPr>
-        <w:t xml:space="preserve">&lt;ab&gt;</w:t>
-      </w:r>
-      <w:r>
-        <w:rPr>
-          <w:color w:val="000000"/>
-          <w:rtl w:val="0"/>
-        </w:rPr>
-        <w:t xml:space="preserve">D ce sont platenes de </w:t>
+          <w:color w:val="000000"/>
+          <w:rtl w:val="0"/>
+        </w:rPr>
+        <w:t xml:space="preserve"> &amp;</w:t>
+      </w:r>
+      <w:r>
+        <w:rPr>
+          <w:rFonts w:ascii="Courier New" w:cs="Courier New" w:eastAsia="Courier New" w:hAnsi="Courier New"/>
+          <w:color w:val="a9a9a9"/>
+          <w:sz w:val="18"/>
+          <w:szCs w:val="18"/>
+          <w:rtl w:val="0"/>
+        </w:rPr>
+        <w:t xml:space="preserve">amp;</w:t>
+      </w:r>
+      <w:r>
+        <w:rPr>
+          <w:color w:val="000000"/>
+          <w:rtl w:val="0"/>
+        </w:rPr>
+        <w:t xml:space="preserve"> de </w:t>
       </w:r>
       <w:r>
         <w:rPr>
@@ -3035,7 +2927,7 @@
           <w:color w:val="000000"/>
           <w:rtl w:val="0"/>
         </w:rPr>
-        <w:t xml:space="preserve">cire</w:t>
+        <w:t xml:space="preserve">boys</w:t>
       </w:r>
       <w:r>
         <w:rPr>
@@ -3052,91 +2944,6 @@
           <w:color w:val="000000"/>
           <w:rtl w:val="0"/>
         </w:rPr>
-        <w:t xml:space="preserve"> de </w:t>
-      </w:r>
-      <w:r>
-        <w:rPr>
-          <w:rFonts w:ascii="Courier New" w:cs="Courier New" w:eastAsia="Courier New" w:hAnsi="Courier New"/>
-          <w:color w:val="0000ff"/>
-          <w:sz w:val="18"/>
-          <w:szCs w:val="18"/>
-          <w:rtl w:val="0"/>
-        </w:rPr>
-        <w:t xml:space="preserve">&lt;m&gt;</w:t>
-      </w:r>
-      <w:r>
-        <w:rPr>
-          <w:color w:val="000000"/>
-          <w:rtl w:val="0"/>
-        </w:rPr>
-        <w:t xml:space="preserve">liege</w:t>
-      </w:r>
-      <w:r>
-        <w:rPr>
-          <w:rFonts w:ascii="Courier New" w:cs="Courier New" w:eastAsia="Courier New" w:hAnsi="Courier New"/>
-          <w:color w:val="0000ff"/>
-          <w:sz w:val="18"/>
-          <w:szCs w:val="18"/>
-          <w:rtl w:val="0"/>
-        </w:rPr>
-        <w:t xml:space="preserve">&lt;/m&gt;</w:t>
-      </w:r>
-      <w:r>
-        <w:rPr>
-          <w:color w:val="000000"/>
-          <w:rtl w:val="0"/>
-        </w:rPr>
-        <w:t xml:space="preserve"> &amp;</w:t>
-      </w:r>
-      <w:r>
-        <w:rPr>
-          <w:rFonts w:ascii="Courier New" w:cs="Courier New" w:eastAsia="Courier New" w:hAnsi="Courier New"/>
-          <w:color w:val="a9a9a9"/>
-          <w:sz w:val="18"/>
-          <w:szCs w:val="18"/>
-          <w:rtl w:val="0"/>
-        </w:rPr>
-        <w:t xml:space="preserve">amp;</w:t>
-      </w:r>
-      <w:r>
-        <w:rPr>
-          <w:color w:val="000000"/>
-          <w:rtl w:val="0"/>
-        </w:rPr>
-        <w:t xml:space="preserve"> de </w:t>
-      </w:r>
-      <w:r>
-        <w:rPr>
-          <w:rFonts w:ascii="Courier New" w:cs="Courier New" w:eastAsia="Courier New" w:hAnsi="Courier New"/>
-          <w:color w:val="0000ff"/>
-          <w:sz w:val="18"/>
-          <w:szCs w:val="18"/>
-          <w:rtl w:val="0"/>
-        </w:rPr>
-        <w:t xml:space="preserve">&lt;m&gt;</w:t>
-      </w:r>
-      <w:r>
-        <w:rPr>
-          <w:color w:val="000000"/>
-          <w:rtl w:val="0"/>
-        </w:rPr>
-        <w:t xml:space="preserve">boys</w:t>
-      </w:r>
-      <w:r>
-        <w:rPr>
-          <w:rFonts w:ascii="Courier New" w:cs="Courier New" w:eastAsia="Courier New" w:hAnsi="Courier New"/>
-          <w:color w:val="0000ff"/>
-          <w:sz w:val="18"/>
-          <w:szCs w:val="18"/>
-          <w:rtl w:val="0"/>
-        </w:rPr>
-        <w:t xml:space="preserve">&lt;/m&gt;</w:t>
-      </w:r>
-      <w:r>
-        <w:rPr>
-          <w:color w:val="000000"/>
-          <w:rtl w:val="0"/>
-        </w:rPr>
         <w:t xml:space="preserve"> pour charger le</w:t>
       </w:r>
       <w:r>
@@ -3173,37 +2980,10 @@
       </w:pPr>
       <w:r>
         <w:rPr>
-          <w:rFonts w:ascii="Courier New" w:cs="Courier New" w:eastAsia="Courier New" w:hAnsi="Courier New"/>
-          <w:color w:val="0000ff"/>
-          <w:sz w:val="18"/>
-          <w:szCs w:val="18"/>
-          <w:rtl w:val="0"/>
-        </w:rPr>
-        <w:t xml:space="preserve">&lt;tl&gt;</w:t>
-      </w:r>
-      <w:r>
-        <w:rPr>
-          <w:color w:val="000000"/>
-          <w:rtl w:val="0"/>
-        </w:rPr>
-        <w:t xml:space="preserve">mortier</w:t>
-      </w:r>
-      <w:r>
-        <w:rPr>
-          <w:rFonts w:ascii="Courier New" w:cs="Courier New" w:eastAsia="Courier New" w:hAnsi="Courier New"/>
-          <w:color w:val="0000ff"/>
-          <w:sz w:val="18"/>
-          <w:szCs w:val="18"/>
-          <w:rtl w:val="0"/>
-        </w:rPr>
-        <w:t xml:space="preserve">&lt;/tl&gt;</w:t>
-      </w:r>
-      <w:r>
-        <w:rPr>
-          <w:color w:val="000000"/>
-          <w:rtl w:val="0"/>
-        </w:rPr>
-        <w:t xml:space="preserve"> &amp;</w:t>
+          <w:color w:val="000000"/>
+          <w:rtl w:val="0"/>
+        </w:rPr>
+        <w:t xml:space="preserve">mortier &amp;</w:t>
       </w:r>
       <w:r>
         <w:rPr>
@@ -3389,24 +3169,7 @@
           <w:color w:val="000000"/>
           <w:rtl w:val="0"/>
         </w:rPr>
-        <w:t xml:space="preserve">ourchette</w:t>
-      </w:r>
-      <w:r>
-        <w:rPr>
-          <w:rFonts w:ascii="Courier New" w:cs="Courier New" w:eastAsia="Courier New" w:hAnsi="Courier New"/>
-          <w:color w:val="0000ff"/>
-          <w:sz w:val="18"/>
-          <w:szCs w:val="18"/>
-          <w:rtl w:val="0"/>
-        </w:rPr>
-        <w:t xml:space="preserve">&lt;/tl&gt;</w:t>
-      </w:r>
-      <w:r>
-        <w:rPr>
-          <w:color w:val="000000"/>
-          <w:rtl w:val="0"/>
-        </w:rPr>
-        <w:t xml:space="preserve"> de </w:t>
+        <w:t xml:space="preserve">ourchette de </w:t>
       </w:r>
       <w:r>
         <w:rPr>
@@ -3440,7 +3203,24 @@
           <w:color w:val="000000"/>
           <w:rtl w:val="0"/>
         </w:rPr>
-        <w:t xml:space="preserve"> faicte en forme de tenaille de la haulteur</w:t>
+        <w:t xml:space="preserve"> faicte en forme de tenaille de la </w:t>
+      </w:r>
+      <w:r>
+        <w:rPr>
+          <w:rFonts w:ascii="Courier New" w:cs="Courier New" w:eastAsia="Courier New" w:hAnsi="Courier New"/>
+          <w:color w:val="0000ff"/>
+          <w:sz w:val="18"/>
+          <w:szCs w:val="18"/>
+          <w:rtl w:val="0"/>
+        </w:rPr>
+        <w:t xml:space="preserve">&lt;ms&gt;</w:t>
+      </w:r>
+      <w:r>
+        <w:rPr>
+          <w:color w:val="000000"/>
+          <w:rtl w:val="0"/>
+        </w:rPr>
+        <w:t xml:space="preserve">haulteur</w:t>
       </w:r>
       <w:r>
         <w:rPr>
@@ -3479,7 +3259,24 @@
           <w:color w:val="000000"/>
           <w:rtl w:val="0"/>
         </w:rPr>
-        <w:t xml:space="preserve">dun homme pour poser promtem</w:t>
+        <w:t xml:space="preserve">dun homme</w:t>
+      </w:r>
+      <w:r>
+        <w:rPr>
+          <w:rFonts w:ascii="Courier New" w:cs="Courier New" w:eastAsia="Courier New" w:hAnsi="Courier New"/>
+          <w:color w:val="0000ff"/>
+          <w:sz w:val="18"/>
+          <w:szCs w:val="18"/>
+          <w:rtl w:val="0"/>
+        </w:rPr>
+        <w:t xml:space="preserve">&lt;/ms&gt;&lt;/tl&gt;</w:t>
+      </w:r>
+      <w:r>
+        <w:rPr>
+          <w:color w:val="000000"/>
+          <w:rtl w:val="0"/>
+        </w:rPr>
+        <w:t xml:space="preserve"> pour poser promtem</w:t>
       </w:r>
       <w:r>
         <w:rPr>
@@ -3532,7 +3329,7 @@
           <w:color w:val="000000"/>
           <w:rtl w:val="0"/>
         </w:rPr>
-        <w:t xml:space="preserve"> le </w:t>
+        <w:t xml:space="preserve"> le mortier sans </w:t>
       </w:r>
       <w:r>
         <w:rPr>
@@ -3549,7 +3346,7 @@
           <w:color w:val="000000"/>
           <w:rtl w:val="0"/>
         </w:rPr>
-        <w:t xml:space="preserve">mortier</w:t>
+        <w:t xml:space="preserve">cheville</w:t>
       </w:r>
       <w:r>
         <w:rPr>
@@ -3566,7 +3363,7 @@
           <w:color w:val="000000"/>
           <w:rtl w:val="0"/>
         </w:rPr>
-        <w:t xml:space="preserve"> sans cheville Elle</w:t>
+        <w:t xml:space="preserve"> Elle</w:t>
       </w:r>
       <w:r>
         <w:rPr>
@@ -3622,7 +3419,7 @@
           <w:color w:val="000000"/>
           <w:rtl w:val="0"/>
         </w:rPr>
-        <w:t xml:space="preserve">fer</w:t>
+        <w:t xml:space="preserve">fer doux</w:t>
       </w:r>
       <w:r>
         <w:rPr>
@@ -3639,7 +3436,7 @@
           <w:color w:val="000000"/>
           <w:rtl w:val="0"/>
         </w:rPr>
-        <w:t xml:space="preserve"> doux affin que ses branches plient aysem</w:t>
+        <w:t xml:space="preserve"> affin que ses branches plient aysem</w:t>
       </w:r>
       <w:r>
         <w:rPr>
@@ -3860,7 +3657,97 @@
           <w:color w:val="000000"/>
           <w:rtl w:val="0"/>
         </w:rPr>
-        <w:t xml:space="preserve">fourchette</w:t>
+        <w:t xml:space="preserve">fourchette de </w:t>
+      </w:r>
+      <w:r>
+        <w:rPr>
+          <w:rFonts w:ascii="Courier New" w:cs="Courier New" w:eastAsia="Courier New" w:hAnsi="Courier New"/>
+          <w:color w:val="0000ff"/>
+          <w:sz w:val="18"/>
+          <w:szCs w:val="18"/>
+          <w:rtl w:val="0"/>
+        </w:rPr>
+        <w:t xml:space="preserve">&lt;m&gt;</w:t>
+      </w:r>
+      <w:r>
+        <w:rPr>
+          <w:color w:val="000000"/>
+          <w:rtl w:val="0"/>
+        </w:rPr>
+        <w:t xml:space="preserve">fer</w:t>
+      </w:r>
+      <w:r>
+        <w:rPr>
+          <w:rFonts w:ascii="Courier New" w:cs="Courier New" w:eastAsia="Courier New" w:hAnsi="Courier New"/>
+          <w:color w:val="0000ff"/>
+          <w:sz w:val="18"/>
+          <w:szCs w:val="18"/>
+          <w:rtl w:val="0"/>
+        </w:rPr>
+        <w:t xml:space="preserve">&lt;/m&gt;&lt;/tl&gt;</w:t>
+      </w:r>
+      <w:r>
+        <w:rPr>
+          <w:color w:val="000000"/>
+          <w:rtl w:val="0"/>
+        </w:rPr>
+        <w:t xml:space="preserve"> de mesme haulteur qui</w:t>
+      </w:r>
+      <w:r>
+        <w:rPr>
+          <w:rFonts w:ascii="Courier New" w:cs="Courier New" w:eastAsia="Courier New" w:hAnsi="Courier New"/>
+          <w:color w:val="a9a9a9"/>
+          <w:sz w:val="18"/>
+          <w:szCs w:val="18"/>
+          <w:rtl w:val="0"/>
+        </w:rPr>
+        <w:t xml:space="preserve">&lt;lb/&gt;</w:t>
+      </w:r>
+      <w:r>
+        <w:rPr>
+          <w:rtl w:val="0"/>
+        </w:rPr>
+      </w:r>
+    </w:p>
+    <w:p>
+      <w:pPr>
+        <w:widowControl w:val="0"/>
+        <w:pBdr>
+          <w:top w:space="0" w:sz="0" w:val="nil"/>
+          <w:left w:space="0" w:sz="0" w:val="nil"/>
+          <w:bottom w:space="0" w:sz="0" w:val="nil"/>
+          <w:right w:space="0" w:sz="0" w:val="nil"/>
+          <w:between w:space="0" w:sz="0" w:val="nil"/>
+        </w:pBdr>
+        <w:shd w:fill="auto" w:val="clear"/>
+        <w:contextualSpacing w:val="0"/>
+        <w:rPr>
+          <w:color w:val="000000"/>
+        </w:rPr>
+      </w:pPr>
+      <w:r>
+        <w:rPr>
+          <w:color w:val="000000"/>
+          <w:rtl w:val="0"/>
+        </w:rPr>
+        <w:t xml:space="preserve">apuye la </w:t>
+      </w:r>
+      <w:r>
+        <w:rPr>
+          <w:rFonts w:ascii="Courier New" w:cs="Courier New" w:eastAsia="Courier New" w:hAnsi="Courier New"/>
+          <w:color w:val="0000ff"/>
+          <w:sz w:val="18"/>
+          <w:szCs w:val="18"/>
+          <w:rtl w:val="0"/>
+        </w:rPr>
+        <w:t xml:space="preserve">&lt;tl&gt;</w:t>
+      </w:r>
+      <w:r>
+        <w:rPr>
+          <w:color w:val="000000"/>
+          <w:rtl w:val="0"/>
+        </w:rPr>
+        <w:t xml:space="preserve">fourchette faicte en tenaille</w:t>
       </w:r>
       <w:r>
         <w:rPr>
@@ -3877,41 +3764,24 @@
           <w:color w:val="000000"/>
           <w:rtl w:val="0"/>
         </w:rPr>
-        <w:t xml:space="preserve"> de </w:t>
-      </w:r>
-      <w:r>
-        <w:rPr>
-          <w:rFonts w:ascii="Courier New" w:cs="Courier New" w:eastAsia="Courier New" w:hAnsi="Courier New"/>
-          <w:color w:val="0000ff"/>
-          <w:sz w:val="18"/>
-          <w:szCs w:val="18"/>
-          <w:rtl w:val="0"/>
-        </w:rPr>
-        <w:t xml:space="preserve">&lt;m&gt;</w:t>
-      </w:r>
-      <w:r>
-        <w:rPr>
-          <w:color w:val="000000"/>
-          <w:rtl w:val="0"/>
-        </w:rPr>
-        <w:t xml:space="preserve">fer</w:t>
-      </w:r>
-      <w:r>
-        <w:rPr>
-          <w:rFonts w:ascii="Courier New" w:cs="Courier New" w:eastAsia="Courier New" w:hAnsi="Courier New"/>
-          <w:color w:val="0000ff"/>
-          <w:sz w:val="18"/>
-          <w:szCs w:val="18"/>
-          <w:rtl w:val="0"/>
-        </w:rPr>
-        <w:t xml:space="preserve">&lt;/m&gt;</w:t>
-      </w:r>
-      <w:r>
-        <w:rPr>
-          <w:color w:val="000000"/>
-          <w:rtl w:val="0"/>
-        </w:rPr>
-        <w:t xml:space="preserve"> de mesme haulteur qui</w:t>
+        <w:t xml:space="preserve"> &amp;</w:t>
+      </w:r>
+      <w:r>
+        <w:rPr>
+          <w:rFonts w:ascii="Courier New" w:cs="Courier New" w:eastAsia="Courier New" w:hAnsi="Courier New"/>
+          <w:color w:val="a9a9a9"/>
+          <w:sz w:val="18"/>
+          <w:szCs w:val="18"/>
+          <w:rtl w:val="0"/>
+        </w:rPr>
+        <w:t xml:space="preserve">amp;</w:t>
+      </w:r>
+      <w:r>
+        <w:rPr>
+          <w:color w:val="000000"/>
+          <w:rtl w:val="0"/>
+        </w:rPr>
+        <w:t xml:space="preserve"> soubstient aussi le</w:t>
       </w:r>
       <w:r>
         <w:rPr>
@@ -3950,124 +3820,7 @@
           <w:color w:val="000000"/>
           <w:rtl w:val="0"/>
         </w:rPr>
-        <w:t xml:space="preserve">apuye la </w:t>
-      </w:r>
-      <w:r>
-        <w:rPr>
-          <w:rFonts w:ascii="Courier New" w:cs="Courier New" w:eastAsia="Courier New" w:hAnsi="Courier New"/>
-          <w:color w:val="0000ff"/>
-          <w:sz w:val="18"/>
-          <w:szCs w:val="18"/>
-          <w:rtl w:val="0"/>
-        </w:rPr>
-        <w:t xml:space="preserve">&lt;tl&gt;</w:t>
-      </w:r>
-      <w:r>
-        <w:rPr>
-          <w:color w:val="000000"/>
-          <w:rtl w:val="0"/>
-        </w:rPr>
-        <w:t xml:space="preserve">fourchette</w:t>
-      </w:r>
-      <w:r>
-        <w:rPr>
-          <w:rFonts w:ascii="Courier New" w:cs="Courier New" w:eastAsia="Courier New" w:hAnsi="Courier New"/>
-          <w:color w:val="0000ff"/>
-          <w:sz w:val="18"/>
-          <w:szCs w:val="18"/>
-          <w:rtl w:val="0"/>
-        </w:rPr>
-        <w:t xml:space="preserve">&lt;/tl&gt;</w:t>
-      </w:r>
-      <w:r>
-        <w:rPr>
-          <w:color w:val="000000"/>
-          <w:rtl w:val="0"/>
-        </w:rPr>
-        <w:t xml:space="preserve"> faicte en tenaille &amp;</w:t>
-      </w:r>
-      <w:r>
-        <w:rPr>
-          <w:rFonts w:ascii="Courier New" w:cs="Courier New" w:eastAsia="Courier New" w:hAnsi="Courier New"/>
-          <w:color w:val="a9a9a9"/>
-          <w:sz w:val="18"/>
-          <w:szCs w:val="18"/>
-          <w:rtl w:val="0"/>
-        </w:rPr>
-        <w:t xml:space="preserve">amp;</w:t>
-      </w:r>
-      <w:r>
-        <w:rPr>
-          <w:color w:val="000000"/>
-          <w:rtl w:val="0"/>
-        </w:rPr>
-        <w:t xml:space="preserve"> soubstient aussi le</w:t>
-      </w:r>
-      <w:r>
-        <w:rPr>
-          <w:rFonts w:ascii="Courier New" w:cs="Courier New" w:eastAsia="Courier New" w:hAnsi="Courier New"/>
-          <w:color w:val="a9a9a9"/>
-          <w:sz w:val="18"/>
-          <w:szCs w:val="18"/>
-          <w:rtl w:val="0"/>
-        </w:rPr>
-        <w:t xml:space="preserve">&lt;lb/&gt;</w:t>
-      </w:r>
-      <w:r>
-        <w:rPr>
-          <w:rtl w:val="0"/>
-        </w:rPr>
-      </w:r>
-    </w:p>
-    <w:p>
-      <w:pPr>
-        <w:widowControl w:val="0"/>
-        <w:pBdr>
-          <w:top w:space="0" w:sz="0" w:val="nil"/>
-          <w:left w:space="0" w:sz="0" w:val="nil"/>
-          <w:bottom w:space="0" w:sz="0" w:val="nil"/>
-          <w:right w:space="0" w:sz="0" w:val="nil"/>
-          <w:between w:space="0" w:sz="0" w:val="nil"/>
-        </w:pBdr>
-        <w:shd w:fill="auto" w:val="clear"/>
-        <w:contextualSpacing w:val="0"/>
-        <w:rPr>
-          <w:color w:val="000000"/>
-        </w:rPr>
-      </w:pPr>
-      <w:r>
-        <w:rPr>
-          <w:rFonts w:ascii="Courier New" w:cs="Courier New" w:eastAsia="Courier New" w:hAnsi="Courier New"/>
-          <w:color w:val="0000ff"/>
-          <w:sz w:val="18"/>
-          <w:szCs w:val="18"/>
-          <w:rtl w:val="0"/>
-        </w:rPr>
-        <w:t xml:space="preserve">&lt;tl&gt;</w:t>
-      </w:r>
-      <w:r>
-        <w:rPr>
-          <w:color w:val="000000"/>
-          <w:rtl w:val="0"/>
-        </w:rPr>
-        <w:t xml:space="preserve">mortier</w:t>
-      </w:r>
-      <w:r>
-        <w:rPr>
-          <w:rFonts w:ascii="Courier New" w:cs="Courier New" w:eastAsia="Courier New" w:hAnsi="Courier New"/>
-          <w:color w:val="0000ff"/>
-          <w:sz w:val="18"/>
-          <w:szCs w:val="18"/>
-          <w:rtl w:val="0"/>
-        </w:rPr>
-        <w:t xml:space="preserve">&lt;/tl&gt;</w:t>
-      </w:r>
-      <w:r>
-        <w:rPr>
-          <w:color w:val="000000"/>
-          <w:rtl w:val="0"/>
-        </w:rPr>
-        <w:t xml:space="preserve"> et avecq sa griffe basse empeche que la </w:t>
+        <w:t xml:space="preserve">mortier et avecq sa griffe basse empeche que la </w:t>
       </w:r>
       <w:r>
         <w:rPr>

--- a/TEMP/input/p168r_JWG_JBC_+MHS_+/tc_p168r.docx
+++ b/TEMP/input/p168r_JWG_JBC_+MHS_+/tc_p168r.docx
@@ -13,7 +13,6 @@
           <w:between w:space="0" w:sz="0" w:val="nil"/>
         </w:pBdr>
         <w:shd w:fill="auto" w:val="clear"/>
-        <w:contextualSpacing w:val="0"/>
         <w:rPr>
           <w:color w:val="000000"/>
         </w:rPr>
@@ -62,7 +61,6 @@
           <w:between w:space="0" w:sz="0" w:val="nil"/>
         </w:pBdr>
         <w:shd w:fill="auto" w:val="clear"/>
-        <w:contextualSpacing w:val="0"/>
         <w:rPr>
           <w:color w:val="000000"/>
         </w:rPr>
@@ -111,7 +109,6 @@
           <w:between w:space="0" w:sz="0" w:val="nil"/>
         </w:pBdr>
         <w:shd w:fill="auto" w:val="clear"/>
-        <w:contextualSpacing w:val="0"/>
         <w:rPr/>
       </w:pPr>
       <w:r>
@@ -141,7 +138,6 @@
           <w:between w:space="0" w:sz="0" w:val="nil"/>
         </w:pBdr>
         <w:shd w:fill="auto" w:val="clear"/>
-        <w:contextualSpacing w:val="0"/>
         <w:rPr/>
       </w:pPr>
       <w:r>
@@ -171,7 +167,6 @@
           <w:between w:space="0" w:sz="0" w:val="nil"/>
         </w:pBdr>
         <w:shd w:fill="auto" w:val="clear"/>
-        <w:contextualSpacing w:val="0"/>
         <w:rPr/>
       </w:pPr>
       <w:r>
@@ -201,7 +196,6 @@
           <w:between w:space="0" w:sz="0" w:val="nil"/>
         </w:pBdr>
         <w:shd w:fill="auto" w:val="clear"/>
-        <w:contextualSpacing w:val="0"/>
         <w:rPr/>
       </w:pPr>
       <w:r>
@@ -221,7 +215,6 @@
           <w:between w:space="0" w:sz="0" w:val="nil"/>
         </w:pBdr>
         <w:shd w:fill="auto" w:val="clear"/>
-        <w:contextualSpacing w:val="0"/>
         <w:rPr>
           <w:rFonts w:ascii="Courier New" w:cs="Courier New" w:eastAsia="Courier New" w:hAnsi="Courier New"/>
           <w:color w:val="0000ff"/>
@@ -250,7 +243,6 @@
           <w:between w:space="0" w:sz="0" w:val="nil"/>
         </w:pBdr>
         <w:shd w:fill="auto" w:val="clear"/>
-        <w:contextualSpacing w:val="0"/>
         <w:rPr>
           <w:rFonts w:ascii="Courier New" w:cs="Courier New" w:eastAsia="Courier New" w:hAnsi="Courier New"/>
           <w:color w:val="7f6000"/>
@@ -288,7 +280,6 @@
     <w:p>
       <w:pPr>
         <w:widowControl w:val="0"/>
-        <w:contextualSpacing w:val="0"/>
         <w:rPr>
           <w:rFonts w:ascii="Courier New" w:cs="Courier New" w:eastAsia="Courier New" w:hAnsi="Courier New"/>
           <w:color w:val="7f6000"/>
@@ -333,7 +324,6 @@
           <w:between w:space="0" w:sz="0" w:val="nil"/>
         </w:pBdr>
         <w:shd w:fill="auto" w:val="clear"/>
-        <w:contextualSpacing w:val="0"/>
         <w:rPr/>
       </w:pPr>
       <w:r>
@@ -383,7 +373,6 @@
           <w:between w:space="0" w:sz="0" w:val="nil"/>
         </w:pBdr>
         <w:shd w:fill="auto" w:val="clear"/>
-        <w:contextualSpacing w:val="0"/>
         <w:rPr>
           <w:rFonts w:ascii="Courier New" w:cs="Courier New" w:eastAsia="Courier New" w:hAnsi="Courier New"/>
           <w:color w:val="0000ff"/>
@@ -413,7 +402,6 @@
           <w:between w:space="0" w:sz="0" w:val="nil"/>
         </w:pBdr>
         <w:shd w:fill="auto" w:val="clear"/>
-        <w:contextualSpacing w:val="0"/>
         <w:rPr/>
       </w:pPr>
       <w:r>
@@ -433,7 +421,6 @@
           <w:between w:space="0" w:sz="0" w:val="nil"/>
         </w:pBdr>
         <w:shd w:fill="auto" w:val="clear"/>
-        <w:contextualSpacing w:val="0"/>
         <w:rPr>
           <w:color w:val="000000"/>
         </w:rPr>
@@ -553,7 +540,6 @@
           <w:between w:space="0" w:sz="0" w:val="nil"/>
         </w:pBdr>
         <w:shd w:fill="auto" w:val="clear"/>
-        <w:contextualSpacing w:val="0"/>
         <w:rPr>
           <w:color w:val="000000"/>
         </w:rPr>
@@ -703,7 +689,6 @@
           <w:between w:space="0" w:sz="0" w:val="nil"/>
         </w:pBdr>
         <w:shd w:fill="auto" w:val="clear"/>
-        <w:contextualSpacing w:val="0"/>
         <w:rPr>
           <w:color w:val="000000"/>
         </w:rPr>
@@ -768,7 +753,6 @@
           <w:between w:space="0" w:sz="0" w:val="nil"/>
         </w:pBdr>
         <w:shd w:fill="auto" w:val="clear"/>
-        <w:contextualSpacing w:val="0"/>
         <w:rPr>
           <w:color w:val="000000"/>
         </w:rPr>
@@ -904,7 +888,6 @@
           <w:between w:space="0" w:sz="0" w:val="nil"/>
         </w:pBdr>
         <w:shd w:fill="auto" w:val="clear"/>
-        <w:contextualSpacing w:val="0"/>
         <w:rPr>
           <w:color w:val="000000"/>
         </w:rPr>
@@ -994,7 +977,6 @@
           <w:between w:space="0" w:sz="0" w:val="nil"/>
         </w:pBdr>
         <w:shd w:fill="auto" w:val="clear"/>
-        <w:contextualSpacing w:val="0"/>
         <w:rPr>
           <w:color w:val="000000"/>
         </w:rPr>
@@ -1141,7 +1123,6 @@
           <w:between w:space="0" w:sz="0" w:val="nil"/>
         </w:pBdr>
         <w:shd w:fill="auto" w:val="clear"/>
-        <w:contextualSpacing w:val="0"/>
         <w:rPr>
           <w:color w:val="000000"/>
         </w:rPr>
@@ -1247,7 +1228,6 @@
           <w:between w:space="0" w:sz="0" w:val="nil"/>
         </w:pBdr>
         <w:shd w:fill="auto" w:val="clear"/>
-        <w:contextualSpacing w:val="0"/>
         <w:rPr>
           <w:color w:val="000000"/>
         </w:rPr>
@@ -1312,7 +1292,6 @@
           <w:between w:space="0" w:sz="0" w:val="nil"/>
         </w:pBdr>
         <w:shd w:fill="auto" w:val="clear"/>
-        <w:contextualSpacing w:val="0"/>
         <w:rPr>
           <w:color w:val="000000"/>
         </w:rPr>
@@ -1378,7 +1357,6 @@
           <w:between w:space="0" w:sz="0" w:val="nil"/>
         </w:pBdr>
         <w:shd w:fill="auto" w:val="clear"/>
-        <w:contextualSpacing w:val="0"/>
         <w:rPr>
           <w:color w:val="000000"/>
         </w:rPr>
@@ -1512,7 +1490,6 @@
           <w:between w:space="0" w:sz="0" w:val="nil"/>
         </w:pBdr>
         <w:shd w:fill="auto" w:val="clear"/>
-        <w:contextualSpacing w:val="0"/>
         <w:rPr>
           <w:color w:val="000000"/>
         </w:rPr>
@@ -1568,7 +1545,6 @@
           <w:between w:space="0" w:sz="0" w:val="nil"/>
         </w:pBdr>
         <w:shd w:fill="auto" w:val="clear"/>
-        <w:contextualSpacing w:val="0"/>
         <w:rPr>
           <w:color w:val="000000"/>
         </w:rPr>
@@ -1685,7 +1661,6 @@
           <w:between w:space="0" w:sz="0" w:val="nil"/>
         </w:pBdr>
         <w:shd w:fill="auto" w:val="clear"/>
-        <w:contextualSpacing w:val="0"/>
         <w:rPr>
           <w:color w:val="000000"/>
         </w:rPr>
@@ -1741,7 +1716,6 @@
           <w:between w:space="0" w:sz="0" w:val="nil"/>
         </w:pBdr>
         <w:shd w:fill="auto" w:val="clear"/>
-        <w:contextualSpacing w:val="0"/>
         <w:rPr>
           <w:color w:val="000000"/>
         </w:rPr>
@@ -1780,7 +1754,6 @@
           <w:between w:space="0" w:sz="0" w:val="nil"/>
         </w:pBdr>
         <w:shd w:fill="auto" w:val="clear"/>
-        <w:contextualSpacing w:val="0"/>
         <w:rPr>
           <w:color w:val="000000"/>
         </w:rPr>
@@ -1819,7 +1792,6 @@
           <w:between w:space="0" w:sz="0" w:val="nil"/>
         </w:pBdr>
         <w:shd w:fill="auto" w:val="clear"/>
-        <w:contextualSpacing w:val="0"/>
         <w:rPr/>
       </w:pPr>
       <w:r>
@@ -1839,7 +1811,6 @@
           <w:between w:space="0" w:sz="0" w:val="nil"/>
         </w:pBdr>
         <w:shd w:fill="auto" w:val="clear"/>
-        <w:contextualSpacing w:val="0"/>
         <w:rPr/>
       </w:pPr>
       <w:r>
@@ -1859,7 +1830,6 @@
           <w:between w:space="0" w:sz="0" w:val="nil"/>
         </w:pBdr>
         <w:shd w:fill="auto" w:val="clear"/>
-        <w:contextualSpacing w:val="0"/>
         <w:rPr>
           <w:color w:val="000000"/>
         </w:rPr>
@@ -1993,7 +1963,6 @@
           <w:between w:space="0" w:sz="0" w:val="nil"/>
         </w:pBdr>
         <w:shd w:fill="auto" w:val="clear"/>
-        <w:contextualSpacing w:val="0"/>
         <w:rPr>
           <w:color w:val="000000"/>
         </w:rPr>
@@ -2065,7 +2034,6 @@
           <w:between w:space="0" w:sz="0" w:val="nil"/>
         </w:pBdr>
         <w:shd w:fill="auto" w:val="clear"/>
-        <w:contextualSpacing w:val="0"/>
         <w:rPr>
           <w:color w:val="000000"/>
         </w:rPr>
@@ -2137,7 +2105,6 @@
           <w:between w:space="0" w:sz="0" w:val="nil"/>
         </w:pBdr>
         <w:shd w:fill="auto" w:val="clear"/>
-        <w:contextualSpacing w:val="0"/>
         <w:rPr/>
       </w:pPr>
       <w:r>
@@ -2157,7 +2124,6 @@
           <w:between w:space="0" w:sz="0" w:val="nil"/>
         </w:pBdr>
         <w:shd w:fill="auto" w:val="clear"/>
-        <w:contextualSpacing w:val="0"/>
         <w:rPr>
           <w:color w:val="000000"/>
         </w:rPr>
@@ -2217,7 +2183,6 @@
           <w:between w:space="0" w:sz="0" w:val="nil"/>
         </w:pBdr>
         <w:shd w:fill="auto" w:val="clear"/>
-        <w:contextualSpacing w:val="0"/>
         <w:rPr>
           <w:color w:val="000000"/>
         </w:rPr>
@@ -2246,7 +2211,6 @@
           <w:between w:space="0" w:sz="0" w:val="nil"/>
         </w:pBdr>
         <w:shd w:fill="auto" w:val="clear"/>
-        <w:contextualSpacing w:val="0"/>
         <w:rPr>
           <w:color w:val="000000"/>
         </w:rPr>
@@ -2376,7 +2340,6 @@
           <w:between w:space="0" w:sz="0" w:val="nil"/>
         </w:pBdr>
         <w:shd w:fill="auto" w:val="clear"/>
-        <w:contextualSpacing w:val="0"/>
         <w:rPr>
           <w:color w:val="000000"/>
         </w:rPr>
@@ -2466,7 +2429,6 @@
           <w:between w:space="0" w:sz="0" w:val="nil"/>
         </w:pBdr>
         <w:shd w:fill="auto" w:val="clear"/>
-        <w:contextualSpacing w:val="0"/>
         <w:rPr>
           <w:color w:val="000000"/>
         </w:rPr>
@@ -2608,7 +2570,6 @@
           <w:between w:space="0" w:sz="0" w:val="nil"/>
         </w:pBdr>
         <w:shd w:fill="auto" w:val="clear"/>
-        <w:contextualSpacing w:val="0"/>
         <w:rPr>
           <w:color w:val="000000"/>
         </w:rPr>
@@ -2776,7 +2737,6 @@
           <w:between w:space="0" w:sz="0" w:val="nil"/>
         </w:pBdr>
         <w:shd w:fill="auto" w:val="clear"/>
-        <w:contextualSpacing w:val="0"/>
         <w:rPr>
           <w:color w:val="000000"/>
         </w:rPr>
@@ -2805,7 +2765,6 @@
           <w:between w:space="0" w:sz="0" w:val="nil"/>
         </w:pBdr>
         <w:shd w:fill="auto" w:val="clear"/>
-        <w:contextualSpacing w:val="0"/>
         <w:rPr>
           <w:color w:val="000000"/>
         </w:rPr>
@@ -2973,7 +2932,6 @@
           <w:between w:space="0" w:sz="0" w:val="nil"/>
         </w:pBdr>
         <w:shd w:fill="auto" w:val="clear"/>
-        <w:contextualSpacing w:val="0"/>
         <w:rPr>
           <w:color w:val="000000"/>
         </w:rPr>
@@ -3056,7 +3014,6 @@
           <w:between w:space="0" w:sz="0" w:val="nil"/>
         </w:pBdr>
         <w:shd w:fill="auto" w:val="clear"/>
-        <w:contextualSpacing w:val="0"/>
         <w:rPr>
           <w:rFonts w:ascii="Courier New" w:cs="Courier New" w:eastAsia="Courier New" w:hAnsi="Courier New"/>
           <w:color w:val="7f6000"/>
@@ -3081,7 +3038,6 @@
           <w:between w:space="0" w:sz="0" w:val="nil"/>
         </w:pBdr>
         <w:shd w:fill="auto" w:val="clear"/>
-        <w:contextualSpacing w:val="0"/>
         <w:rPr>
           <w:color w:val="000000"/>
         </w:rPr>
@@ -3249,7 +3205,6 @@
           <w:between w:space="0" w:sz="0" w:val="nil"/>
         </w:pBdr>
         <w:shd w:fill="auto" w:val="clear"/>
-        <w:contextualSpacing w:val="0"/>
         <w:rPr>
           <w:color w:val="000000"/>
         </w:rPr>
@@ -3392,7 +3347,6 @@
           <w:between w:space="0" w:sz="0" w:val="nil"/>
         </w:pBdr>
         <w:shd w:fill="auto" w:val="clear"/>
-        <w:contextualSpacing w:val="0"/>
         <w:rPr>
           <w:color w:val="000000"/>
         </w:rPr>
@@ -3511,7 +3465,6 @@
           <w:between w:space="0" w:sz="0" w:val="nil"/>
         </w:pBdr>
         <w:shd w:fill="auto" w:val="clear"/>
-        <w:contextualSpacing w:val="0"/>
         <w:rPr>
           <w:color w:val="000000"/>
         </w:rPr>
@@ -3550,7 +3503,6 @@
           <w:between w:space="0" w:sz="0" w:val="nil"/>
         </w:pBdr>
         <w:shd w:fill="auto" w:val="clear"/>
-        <w:contextualSpacing w:val="0"/>
         <w:rPr>
           <w:color w:val="000000"/>
         </w:rPr>
@@ -3589,7 +3541,6 @@
           <w:between w:space="0" w:sz="0" w:val="nil"/>
         </w:pBdr>
         <w:shd w:fill="auto" w:val="clear"/>
-        <w:contextualSpacing w:val="0"/>
         <w:rPr/>
       </w:pPr>
       <w:r>
@@ -3609,7 +3560,6 @@
           <w:between w:space="0" w:sz="0" w:val="nil"/>
         </w:pBdr>
         <w:shd w:fill="auto" w:val="clear"/>
-        <w:contextualSpacing w:val="0"/>
         <w:rPr>
           <w:color w:val="000000"/>
         </w:rPr>
@@ -3720,7 +3670,6 @@
           <w:between w:space="0" w:sz="0" w:val="nil"/>
         </w:pBdr>
         <w:shd w:fill="auto" w:val="clear"/>
-        <w:contextualSpacing w:val="0"/>
         <w:rPr>
           <w:color w:val="000000"/>
         </w:rPr>
@@ -3810,7 +3759,6 @@
           <w:between w:space="0" w:sz="0" w:val="nil"/>
         </w:pBdr>
         <w:shd w:fill="auto" w:val="clear"/>
-        <w:contextualSpacing w:val="0"/>
         <w:rPr>
           <w:color w:val="000000"/>
         </w:rPr>
@@ -3876,7 +3824,6 @@
           <w:between w:space="0" w:sz="0" w:val="nil"/>
         </w:pBdr>
         <w:shd w:fill="auto" w:val="clear"/>
-        <w:contextualSpacing w:val="0"/>
         <w:rPr>
           <w:color w:val="000000"/>
         </w:rPr>
@@ -3915,7 +3862,6 @@
           <w:between w:space="0" w:sz="0" w:val="nil"/>
         </w:pBdr>
         <w:shd w:fill="auto" w:val="clear"/>
-        <w:contextualSpacing w:val="0"/>
         <w:rPr/>
       </w:pPr>
       <w:r>
@@ -3945,7 +3891,6 @@
           <w:between w:space="0" w:sz="0" w:val="nil"/>
         </w:pBdr>
         <w:shd w:fill="auto" w:val="clear"/>
-        <w:contextualSpacing w:val="0"/>
         <w:rPr/>
       </w:pPr>
       <w:r>
